--- a/templates/vistoria_corrigido_dinamico.docx
+++ b/templates/vistoria_corrigido_dinamico.docx
@@ -420,6 +420,7 @@
               </w:rPr>
               <w:t>{</w:t>
             </w:r>
+            <w:proofErr w:type="spellStart"/>
             <w:r>
               <w:rPr>
                 <w:rFonts w:cstheme="minorHAnsi"/>
@@ -450,7 +451,16 @@
                 <w:sz w:val="24"/>
                 <w:szCs w:val="24"/>
               </w:rPr>
-              <w:t>rio}</w:t>
+              <w:t>rio</w:t>
+            </w:r>
+            <w:proofErr w:type="spellEnd"/>
+            <w:r>
+              <w:rPr>
+                <w:rFonts w:cstheme="minorHAnsi"/>
+                <w:sz w:val="24"/>
+                <w:szCs w:val="24"/>
+              </w:rPr>
+              <w:t>}</w:t>
             </w:r>
           </w:p>
         </w:tc>
@@ -509,7 +519,16 @@
                 <w:sz w:val="24"/>
                 <w:szCs w:val="24"/>
               </w:rPr>
-              <w:t>{RG</w:t>
+              <w:t>{</w:t>
+            </w:r>
+            <w:proofErr w:type="spellStart"/>
+            <w:r>
+              <w:rPr>
+                <w:rFonts w:cstheme="minorHAnsi"/>
+                <w:sz w:val="24"/>
+                <w:szCs w:val="24"/>
+              </w:rPr>
+              <w:t>RG</w:t>
             </w:r>
             <w:r>
               <w:rPr>
@@ -519,6 +538,7 @@
               </w:rPr>
               <w:t>Locatario</w:t>
             </w:r>
+            <w:proofErr w:type="spellEnd"/>
             <w:r>
               <w:rPr>
                 <w:rFonts w:cstheme="minorHAnsi"/>
@@ -575,6 +595,7 @@
               </w:rPr>
               <w:t>{</w:t>
             </w:r>
+            <w:proofErr w:type="spellStart"/>
             <w:r>
               <w:rPr>
                 <w:rFonts w:cstheme="minorHAnsi"/>
@@ -583,6 +604,7 @@
               </w:rPr>
               <w:t>CPFLocatario</w:t>
             </w:r>
+            <w:proofErr w:type="spellEnd"/>
             <w:r>
               <w:rPr>
                 <w:rFonts w:cstheme="minorHAnsi"/>
@@ -637,7 +659,14 @@
               <w:rPr>
                 <w:rFonts w:asciiTheme="minorHAnsi" w:hAnsiTheme="minorHAnsi" w:cstheme="minorHAnsi"/>
               </w:rPr>
-              <w:t>{endere</w:t>
+              <w:t>{</w:t>
+            </w:r>
+            <w:proofErr w:type="spellStart"/>
+            <w:r>
+              <w:rPr>
+                <w:rFonts w:asciiTheme="minorHAnsi" w:hAnsiTheme="minorHAnsi" w:cstheme="minorHAnsi"/>
+              </w:rPr>
+              <w:t>endere</w:t>
             </w:r>
             <w:r>
               <w:rPr>
@@ -657,6 +686,7 @@
               </w:rPr>
               <w:t>Locatario</w:t>
             </w:r>
+            <w:proofErr w:type="spellEnd"/>
             <w:r>
               <w:rPr>
                 <w:rFonts w:asciiTheme="minorHAnsi" w:hAnsiTheme="minorHAnsi" w:cstheme="minorHAnsi"/>
@@ -782,7 +812,25 @@
                 <w:sz w:val="24"/>
                 <w:szCs w:val="24"/>
               </w:rPr>
-              <w:t>{email}</w:t>
+              <w:t>{</w:t>
+            </w:r>
+            <w:proofErr w:type="spellStart"/>
+            <w:r>
+              <w:rPr>
+                <w:rFonts w:cstheme="minorHAnsi"/>
+                <w:sz w:val="24"/>
+                <w:szCs w:val="24"/>
+              </w:rPr>
+              <w:t>email</w:t>
+            </w:r>
+            <w:proofErr w:type="spellEnd"/>
+            <w:r>
+              <w:rPr>
+                <w:rFonts w:cstheme="minorHAnsi"/>
+                <w:sz w:val="24"/>
+                <w:szCs w:val="24"/>
+              </w:rPr>
+              <w:t>}</w:t>
             </w:r>
           </w:p>
         </w:tc>
@@ -913,19 +961,17 @@
               <w:spacing w:after="0"/>
               <w:rPr>
                 <w:rFonts w:cstheme="minorHAnsi"/>
-                <w:sz w:val="16"/>
-                <w:szCs w:val="16"/>
-                <w:lang w:val="en-US"/>
+                <w:sz w:val="24"/>
+                <w:szCs w:val="24"/>
               </w:rPr>
             </w:pPr>
             <w:r>
               <w:rPr>
                 <w:rFonts w:cstheme="minorHAnsi"/>
-                <w:sz w:val="16"/>
-                <w:szCs w:val="16"/>
-                <w:lang w:val="en-US"/>
-              </w:rPr>
-              <w:t>{% for f in fiadores %}</w:t>
+                <w:sz w:val="24"/>
+                <w:szCs w:val="24"/>
+              </w:rPr>
+              <w:t>{#fiadores}</w:t>
             </w:r>
           </w:p>
           <w:p>
@@ -938,17 +984,298 @@
                 <w:rFonts w:cstheme="minorHAnsi"/>
                 <w:sz w:val="24"/>
                 <w:szCs w:val="24"/>
-                <w:lang w:val="en-US"/>
               </w:rPr>
             </w:pPr>
             <w:r>
               <w:rPr>
                 <w:rFonts w:cstheme="minorHAnsi"/>
-                <w:sz w:val="24"/>
-                <w:szCs w:val="24"/>
-                <w:lang w:val="en-US"/>
-              </w:rPr>
-              <w:t>{ f }</w:t>
+                <w:b/>
+                <w:bCs/>
+                <w:sz w:val="24"/>
+                <w:szCs w:val="24"/>
+              </w:rPr>
+              <w:t>FIADOR(A):</w:t>
+            </w:r>
+            <w:r>
+              <w:rPr>
+                <w:rFonts w:cstheme="minorHAnsi"/>
+                <w:sz w:val="24"/>
+                <w:szCs w:val="24"/>
+              </w:rPr>
+              <w:t xml:space="preserve"> {</w:t>
+            </w:r>
+            <w:proofErr w:type="spellStart"/>
+            <w:r>
+              <w:rPr>
+                <w:rFonts w:cstheme="minorHAnsi"/>
+                <w:sz w:val="24"/>
+                <w:szCs w:val="24"/>
+              </w:rPr>
+              <w:t>nomeFiador</w:t>
+            </w:r>
+            <w:proofErr w:type="spellEnd"/>
+            <w:r>
+              <w:rPr>
+                <w:rFonts w:cstheme="minorHAnsi"/>
+                <w:sz w:val="24"/>
+                <w:szCs w:val="24"/>
+              </w:rPr>
+              <w:t>}</w:t>
+            </w:r>
+          </w:p>
+          <w:p>
+            <w:pPr>
+              <w:tabs>
+                <w:tab w:val="left" w:pos="2310"/>
+              </w:tabs>
+              <w:spacing w:after="0"/>
+              <w:rPr>
+                <w:rFonts w:cstheme="minorHAnsi"/>
+                <w:sz w:val="24"/>
+                <w:szCs w:val="24"/>
+              </w:rPr>
+            </w:pPr>
+            <w:r>
+              <w:rPr>
+                <w:rFonts w:cstheme="minorHAnsi"/>
+                <w:b/>
+                <w:bCs/>
+                <w:sz w:val="24"/>
+                <w:szCs w:val="24"/>
+              </w:rPr>
+              <w:t>RG:</w:t>
+            </w:r>
+            <w:r>
+              <w:rPr>
+                <w:rFonts w:cstheme="minorHAnsi"/>
+                <w:sz w:val="24"/>
+                <w:szCs w:val="24"/>
+              </w:rPr>
+              <w:t xml:space="preserve"> {</w:t>
+            </w:r>
+            <w:proofErr w:type="spellStart"/>
+            <w:r>
+              <w:rPr>
+                <w:rFonts w:cstheme="minorHAnsi"/>
+                <w:sz w:val="24"/>
+                <w:szCs w:val="24"/>
+              </w:rPr>
+              <w:t>RGFiador</w:t>
+            </w:r>
+            <w:proofErr w:type="spellEnd"/>
+            <w:r>
+              <w:rPr>
+                <w:rFonts w:cstheme="minorHAnsi"/>
+                <w:sz w:val="24"/>
+                <w:szCs w:val="24"/>
+              </w:rPr>
+              <w:t xml:space="preserve">}                                                          </w:t>
+            </w:r>
+            <w:r>
+              <w:rPr>
+                <w:rFonts w:cstheme="minorHAnsi"/>
+                <w:b/>
+                <w:bCs/>
+                <w:sz w:val="24"/>
+                <w:szCs w:val="24"/>
+              </w:rPr>
+              <w:t>CPF:</w:t>
+            </w:r>
+            <w:r>
+              <w:rPr>
+                <w:rFonts w:cstheme="minorHAnsi"/>
+                <w:sz w:val="24"/>
+                <w:szCs w:val="24"/>
+              </w:rPr>
+              <w:t xml:space="preserve"> {</w:t>
+            </w:r>
+            <w:proofErr w:type="spellStart"/>
+            <w:r>
+              <w:rPr>
+                <w:rFonts w:cstheme="minorHAnsi"/>
+                <w:sz w:val="24"/>
+                <w:szCs w:val="24"/>
+              </w:rPr>
+              <w:t>CPFFiador</w:t>
+            </w:r>
+            <w:proofErr w:type="spellEnd"/>
+            <w:r>
+              <w:rPr>
+                <w:rFonts w:cstheme="minorHAnsi"/>
+                <w:sz w:val="24"/>
+                <w:szCs w:val="24"/>
+              </w:rPr>
+              <w:t>}</w:t>
+            </w:r>
+          </w:p>
+          <w:p>
+            <w:pPr>
+              <w:tabs>
+                <w:tab w:val="left" w:pos="2310"/>
+              </w:tabs>
+              <w:spacing w:after="0"/>
+              <w:rPr>
+                <w:rFonts w:cstheme="minorHAnsi"/>
+                <w:sz w:val="24"/>
+                <w:szCs w:val="24"/>
+              </w:rPr>
+            </w:pPr>
+            <w:r>
+              <w:rPr>
+                <w:rFonts w:cstheme="minorHAnsi"/>
+                <w:b/>
+                <w:bCs/>
+                <w:sz w:val="24"/>
+                <w:szCs w:val="24"/>
+              </w:rPr>
+              <w:t>ENDEREÇO:</w:t>
+            </w:r>
+            <w:r>
+              <w:rPr>
+                <w:rFonts w:cstheme="minorHAnsi"/>
+                <w:sz w:val="24"/>
+                <w:szCs w:val="24"/>
+              </w:rPr>
+              <w:t xml:space="preserve"> {</w:t>
+            </w:r>
+            <w:proofErr w:type="spellStart"/>
+            <w:r>
+              <w:rPr>
+                <w:rFonts w:cstheme="minorHAnsi"/>
+                <w:sz w:val="24"/>
+                <w:szCs w:val="24"/>
+              </w:rPr>
+              <w:t>enderecoFiador</w:t>
+            </w:r>
+            <w:proofErr w:type="spellEnd"/>
+            <w:r>
+              <w:rPr>
+                <w:rFonts w:cstheme="minorHAnsi"/>
+                <w:sz w:val="24"/>
+                <w:szCs w:val="24"/>
+              </w:rPr>
+              <w:t>}</w:t>
+            </w:r>
+          </w:p>
+          <w:p>
+            <w:pPr>
+              <w:tabs>
+                <w:tab w:val="left" w:pos="2310"/>
+              </w:tabs>
+              <w:spacing w:after="0"/>
+              <w:rPr>
+                <w:rFonts w:cstheme="minorHAnsi"/>
+                <w:sz w:val="24"/>
+                <w:szCs w:val="24"/>
+              </w:rPr>
+            </w:pPr>
+            <w:r>
+              <w:rPr>
+                <w:rFonts w:cstheme="minorHAnsi"/>
+                <w:b/>
+                <w:bCs/>
+                <w:sz w:val="24"/>
+                <w:szCs w:val="24"/>
+              </w:rPr>
+              <w:t>CELULAR:</w:t>
+            </w:r>
+            <w:r>
+              <w:rPr>
+                <w:rFonts w:cstheme="minorHAnsi"/>
+                <w:sz w:val="24"/>
+                <w:szCs w:val="24"/>
+              </w:rPr>
+              <w:t xml:space="preserve"> {</w:t>
+            </w:r>
+            <w:proofErr w:type="spellStart"/>
+            <w:r>
+              <w:rPr>
+                <w:rFonts w:cstheme="minorHAnsi"/>
+                <w:sz w:val="24"/>
+                <w:szCs w:val="24"/>
+              </w:rPr>
+              <w:t>celularFiador</w:t>
+            </w:r>
+            <w:proofErr w:type="spellEnd"/>
+            <w:r>
+              <w:rPr>
+                <w:rFonts w:cstheme="minorHAnsi"/>
+                <w:sz w:val="24"/>
+                <w:szCs w:val="24"/>
+              </w:rPr>
+              <w:t xml:space="preserve">}                                        </w:t>
+            </w:r>
+            <w:r>
+              <w:rPr>
+                <w:rFonts w:cstheme="minorHAnsi"/>
+                <w:b/>
+                <w:bCs/>
+                <w:sz w:val="24"/>
+                <w:szCs w:val="24"/>
+              </w:rPr>
+              <w:t>E-MAIL:</w:t>
+            </w:r>
+            <w:r>
+              <w:rPr>
+                <w:rFonts w:cstheme="minorHAnsi"/>
+                <w:sz w:val="24"/>
+                <w:szCs w:val="24"/>
+              </w:rPr>
+              <w:t xml:space="preserve"> {</w:t>
+            </w:r>
+            <w:proofErr w:type="spellStart"/>
+            <w:r>
+              <w:rPr>
+                <w:rFonts w:cstheme="minorHAnsi"/>
+                <w:sz w:val="24"/>
+                <w:szCs w:val="24"/>
+              </w:rPr>
+              <w:t>emailFiador</w:t>
+            </w:r>
+            <w:proofErr w:type="spellEnd"/>
+            <w:r>
+              <w:rPr>
+                <w:rFonts w:cstheme="minorHAnsi"/>
+                <w:sz w:val="24"/>
+                <w:szCs w:val="24"/>
+              </w:rPr>
+              <w:t>}</w:t>
+            </w:r>
+          </w:p>
+          <w:p>
+            <w:pPr>
+              <w:tabs>
+                <w:tab w:val="left" w:pos="2310"/>
+              </w:tabs>
+              <w:spacing w:after="0"/>
+              <w:rPr>
+                <w:rFonts w:cstheme="minorHAnsi"/>
+                <w:sz w:val="24"/>
+                <w:szCs w:val="24"/>
+              </w:rPr>
+            </w:pPr>
+          </w:p>
+          <w:p>
+            <w:pPr>
+              <w:tabs>
+                <w:tab w:val="left" w:pos="2310"/>
+              </w:tabs>
+              <w:spacing w:after="0"/>
+              <w:rPr>
+                <w:rFonts w:cstheme="minorHAnsi"/>
+                <w:bCs/>
+                <w:sz w:val="24"/>
+                <w:szCs w:val="24"/>
+                <w:lang w:val="pt-PT"/>
+              </w:rPr>
+            </w:pPr>
+            <w:r>
+              <w:rPr>
+                <w:rFonts w:cstheme="minorHAnsi"/>
+                <w:sz w:val="24"/>
+                <w:szCs w:val="24"/>
+              </w:rPr>
+              <w:t>{/fiadores}</w:t>
             </w:r>
           </w:p>
           <w:p>
@@ -962,15 +1289,6 @@
                 <w:lang w:val="en-US"/>
               </w:rPr>
             </w:pPr>
-            <w:r>
-              <w:rPr>
-                <w:rFonts w:cstheme="minorHAnsi"/>
-                <w:sz w:val="16"/>
-                <w:szCs w:val="16"/>
-                <w:lang w:val="en-US"/>
-              </w:rPr>
-              <w:t>{% endfor %}</w:t>
-            </w:r>
           </w:p>
         </w:tc>
       </w:tr>
@@ -1153,7 +1471,31 @@
           <w:szCs w:val="24"/>
           <w:u w:val="single"/>
         </w:rPr>
-        <w:t>{dataContrato}</w:t>
+        <w:t>{</w:t>
+      </w:r>
+      <w:proofErr w:type="spellStart"/>
+      <w:r>
+        <w:rPr>
+          <w:rFonts w:cstheme="minorHAnsi"/>
+          <w:b/>
+          <w:bCs/>
+          <w:sz w:val="24"/>
+          <w:szCs w:val="24"/>
+          <w:u w:val="single"/>
+        </w:rPr>
+        <w:t>dataContrato</w:t>
+      </w:r>
+      <w:proofErr w:type="spellEnd"/>
+      <w:r>
+        <w:rPr>
+          <w:rFonts w:cstheme="minorHAnsi"/>
+          <w:b/>
+          <w:bCs/>
+          <w:sz w:val="24"/>
+          <w:szCs w:val="24"/>
+          <w:u w:val="single"/>
+        </w:rPr>
+        <w:t>}</w:t>
       </w:r>
       <w:r>
         <w:rPr>
@@ -1276,7 +1618,23 @@
           <w:sz w:val="24"/>
           <w:szCs w:val="24"/>
         </w:rPr>
-        <w:t>{% for c in comodos %}</w:t>
+        <w:t>{</w:t>
+      </w:r>
+      <w:r>
+        <w:rPr>
+          <w:rFonts w:cstheme="minorHAnsi"/>
+          <w:sz w:val="24"/>
+          <w:szCs w:val="24"/>
+        </w:rPr>
+        <w:t>#</w:t>
+      </w:r>
+      <w:r>
+        <w:rPr>
+          <w:rFonts w:cstheme="minorHAnsi"/>
+          <w:sz w:val="24"/>
+          <w:szCs w:val="24"/>
+        </w:rPr>
+        <w:t>comodos}</w:t>
       </w:r>
     </w:p>
     <w:tbl>
@@ -1331,6 +1689,16 @@
                 <w:sz w:val="24"/>
                 <w:szCs w:val="24"/>
               </w:rPr>
+              <w:t xml:space="preserve">Comodo </w:t>
+            </w:r>
+            <w:r>
+              <w:rPr>
+                <w:rFonts w:asciiTheme="minorHAnsi" w:hAnsiTheme="minorHAnsi" w:cstheme="minorHAnsi"/>
+                <w:b/>
+                <w:bCs/>
+                <w:sz w:val="24"/>
+                <w:szCs w:val="24"/>
+              </w:rPr>
               <w:t>{</w:t>
             </w:r>
             <w:r>
@@ -1471,16 +1839,30 @@
       <w:pPr>
         <w:spacing w:after="0"/>
         <w:rPr>
-          <w:sz w:val="6"/>
-          <w:szCs w:val="6"/>
+          <w:sz w:val="24"/>
+          <w:szCs w:val="24"/>
         </w:rPr>
       </w:pPr>
       <w:r>
         <w:rPr>
-          <w:sz w:val="6"/>
-          <w:szCs w:val="6"/>
-        </w:rPr>
-        <w:t>{% for car in c.caracteristicas %}</w:t>
+          <w:sz w:val="24"/>
+          <w:szCs w:val="24"/>
+        </w:rPr>
+        <w:t>{</w:t>
+      </w:r>
+      <w:r>
+        <w:rPr>
+          <w:sz w:val="24"/>
+          <w:szCs w:val="24"/>
+        </w:rPr>
+        <w:t>#</w:t>
+      </w:r>
+      <w:r>
+        <w:rPr>
+          <w:sz w:val="24"/>
+          <w:szCs w:val="24"/>
+        </w:rPr>
+        <w:t>c.caracteristicas}</w:t>
       </w:r>
     </w:p>
     <w:tbl>
@@ -1498,9 +1880,9 @@
         <w:tblLook w:val="04A0" w:firstRow="1" w:lastRow="0" w:firstColumn="1" w:lastColumn="0" w:noHBand="0" w:noVBand="1"/>
       </w:tblPr>
       <w:tblGrid>
-        <w:gridCol w:w="2248"/>
-        <w:gridCol w:w="1540"/>
-        <w:gridCol w:w="6668"/>
+        <w:gridCol w:w="2619"/>
+        <w:gridCol w:w="2048"/>
+        <w:gridCol w:w="5799"/>
       </w:tblGrid>
       <w:tr>
         <w:tc>
@@ -1517,6 +1899,16 @@
                 <w:szCs w:val="24"/>
               </w:rPr>
             </w:pPr>
+            <w:proofErr w:type="spellStart"/>
+            <w:r>
+              <w:rPr>
+                <w:rFonts w:cstheme="minorHAnsi"/>
+                <w:sz w:val="24"/>
+                <w:szCs w:val="24"/>
+              </w:rPr>
+              <w:t>Caracteristica</w:t>
+            </w:r>
+            <w:proofErr w:type="spellEnd"/>
             <w:r>
               <w:rPr>
                 <w:rFonts w:cstheme="minorHAnsi"/>
@@ -1525,13 +1917,23 @@
               </w:rPr>
               <w:t>{</w:t>
             </w:r>
-            <w:r>
-              <w:rPr>
-                <w:rFonts w:cstheme="minorHAnsi"/>
-                <w:sz w:val="24"/>
-                <w:szCs w:val="24"/>
-              </w:rPr>
-              <w:t>car.nome}</w:t>
+            <w:proofErr w:type="spellStart"/>
+            <w:r>
+              <w:rPr>
+                <w:rFonts w:cstheme="minorHAnsi"/>
+                <w:sz w:val="24"/>
+                <w:szCs w:val="24"/>
+              </w:rPr>
+              <w:t>car.nome</w:t>
+            </w:r>
+            <w:proofErr w:type="spellEnd"/>
+            <w:r>
+              <w:rPr>
+                <w:rFonts w:cstheme="minorHAnsi"/>
+                <w:sz w:val="24"/>
+                <w:szCs w:val="24"/>
+              </w:rPr>
+              <w:t>}</w:t>
             </w:r>
           </w:p>
         </w:tc>
@@ -1555,7 +1957,33 @@
                 <w:sz w:val="24"/>
                 <w:szCs w:val="24"/>
               </w:rPr>
-              <w:t>{car.estado}</w:t>
+              <w:t>Estado</w:t>
+            </w:r>
+            <w:r>
+              <w:rPr>
+                <w:rFonts w:cstheme="minorHAnsi"/>
+                <w:sz w:val="24"/>
+                <w:szCs w:val="24"/>
+              </w:rPr>
+              <w:t>{</w:t>
+            </w:r>
+            <w:proofErr w:type="spellStart"/>
+            <w:r>
+              <w:rPr>
+                <w:rFonts w:cstheme="minorHAnsi"/>
+                <w:sz w:val="24"/>
+                <w:szCs w:val="24"/>
+              </w:rPr>
+              <w:t>car.estado</w:t>
+            </w:r>
+            <w:proofErr w:type="spellEnd"/>
+            <w:r>
+              <w:rPr>
+                <w:rFonts w:cstheme="minorHAnsi"/>
+                <w:sz w:val="24"/>
+                <w:szCs w:val="24"/>
+              </w:rPr>
+              <w:t>}</w:t>
             </w:r>
           </w:p>
         </w:tc>
@@ -1567,20 +1995,57 @@
             <w:pPr>
               <w:rPr>
                 <w:rFonts w:cstheme="minorHAnsi"/>
-                <w:b/>
-                <w:bCs/>
                 <w:sz w:val="24"/>
                 <w:szCs w:val="24"/>
               </w:rPr>
             </w:pPr>
-            <w:r>
-              <w:rPr>
-                <w:rFonts w:cstheme="minorHAnsi"/>
-                <w:sz w:val="24"/>
-                <w:szCs w:val="24"/>
-              </w:rPr>
-              <w:t>{car.descricao}</w:t>
-            </w:r>
+            <w:proofErr w:type="spellStart"/>
+            <w:r>
+              <w:rPr>
+                <w:rFonts w:cstheme="minorHAnsi"/>
+                <w:sz w:val="24"/>
+                <w:szCs w:val="24"/>
+              </w:rPr>
+              <w:t>Descricao</w:t>
+            </w:r>
+            <w:proofErr w:type="spellEnd"/>
+            <w:r>
+              <w:rPr>
+                <w:rFonts w:cstheme="minorHAnsi"/>
+                <w:sz w:val="24"/>
+                <w:szCs w:val="24"/>
+              </w:rPr>
+              <w:t>{</w:t>
+            </w:r>
+            <w:proofErr w:type="spellStart"/>
+            <w:r>
+              <w:rPr>
+                <w:rFonts w:cstheme="minorHAnsi"/>
+                <w:sz w:val="24"/>
+                <w:szCs w:val="24"/>
+              </w:rPr>
+              <w:t>car.descricao</w:t>
+            </w:r>
+            <w:proofErr w:type="spellEnd"/>
+            <w:r>
+              <w:rPr>
+                <w:rFonts w:cstheme="minorHAnsi"/>
+                <w:sz w:val="24"/>
+                <w:szCs w:val="24"/>
+              </w:rPr>
+              <w:t>}</w:t>
+            </w:r>
+          </w:p>
+          <w:p>
+            <w:pPr>
+              <w:rPr>
+                <w:rFonts w:cstheme="minorHAnsi"/>
+                <w:b/>
+                <w:bCs/>
+                <w:sz w:val="24"/>
+                <w:szCs w:val="24"/>
+              </w:rPr>
+            </w:pPr>
           </w:p>
         </w:tc>
       </w:tr>
@@ -1590,17 +2055,59 @@
         <w:spacing w:after="0"/>
         <w:rPr>
           <w:rFonts w:cstheme="minorHAnsi"/>
-          <w:sz w:val="16"/>
-          <w:szCs w:val="16"/>
+          <w:sz w:val="24"/>
+          <w:szCs w:val="24"/>
         </w:rPr>
       </w:pPr>
       <w:r>
         <w:rPr>
           <w:rFonts w:cstheme="minorHAnsi"/>
-          <w:sz w:val="16"/>
-          <w:szCs w:val="16"/>
-        </w:rPr>
-        <w:t>{% endfor %}</w:t>
+          <w:sz w:val="24"/>
+          <w:szCs w:val="24"/>
+        </w:rPr>
+        <w:t>{</w:t>
+      </w:r>
+      <w:r>
+        <w:rPr>
+          <w:rFonts w:cstheme="minorHAnsi"/>
+          <w:sz w:val="24"/>
+          <w:szCs w:val="24"/>
+        </w:rPr>
+        <w:t>/</w:t>
+      </w:r>
+      <w:proofErr w:type="spellStart"/>
+      <w:r>
+        <w:rPr>
+          <w:rFonts w:cstheme="minorHAnsi"/>
+          <w:sz w:val="24"/>
+          <w:szCs w:val="24"/>
+        </w:rPr>
+        <w:t>c.</w:t>
+      </w:r>
+      <w:r>
+        <w:rPr>
+          <w:rFonts w:cstheme="minorHAnsi"/>
+          <w:sz w:val="24"/>
+          <w:szCs w:val="24"/>
+        </w:rPr>
+        <w:t>c</w:t>
+      </w:r>
+      <w:r>
+        <w:rPr>
+          <w:rFonts w:cstheme="minorHAnsi"/>
+          <w:sz w:val="24"/>
+          <w:szCs w:val="24"/>
+        </w:rPr>
+        <w:t>aracteristicas</w:t>
+      </w:r>
+      <w:proofErr w:type="spellEnd"/>
+      <w:r>
+        <w:rPr>
+          <w:rFonts w:cstheme="minorHAnsi"/>
+          <w:sz w:val="24"/>
+          <w:szCs w:val="24"/>
+        </w:rPr>
+        <w:t>}</w:t>
       </w:r>
     </w:p>
     <w:p>
@@ -1608,17 +2115,43 @@
         <w:spacing w:after="0"/>
         <w:rPr>
           <w:rFonts w:cstheme="minorHAnsi"/>
-          <w:sz w:val="16"/>
-          <w:szCs w:val="16"/>
+          <w:sz w:val="24"/>
+          <w:szCs w:val="24"/>
         </w:rPr>
       </w:pPr>
       <w:r>
         <w:rPr>
           <w:rFonts w:cstheme="minorHAnsi"/>
-          <w:sz w:val="16"/>
-          <w:szCs w:val="16"/>
-        </w:rPr>
-        <w:t>{% endfor %}</w:t>
+          <w:sz w:val="24"/>
+          <w:szCs w:val="24"/>
+        </w:rPr>
+        <w:t>{</w:t>
+      </w:r>
+      <w:r>
+        <w:rPr>
+          <w:rFonts w:cstheme="minorHAnsi"/>
+          <w:sz w:val="24"/>
+          <w:szCs w:val="24"/>
+        </w:rPr>
+        <w:t>/</w:t>
+      </w:r>
+      <w:proofErr w:type="spellStart"/>
+      <w:r>
+        <w:rPr>
+          <w:rFonts w:cstheme="minorHAnsi"/>
+          <w:sz w:val="24"/>
+          <w:szCs w:val="24"/>
+        </w:rPr>
+        <w:t>comodos</w:t>
+      </w:r>
+      <w:proofErr w:type="spellEnd"/>
+      <w:r>
+        <w:rPr>
+          <w:rFonts w:cstheme="minorHAnsi"/>
+          <w:sz w:val="24"/>
+          <w:szCs w:val="24"/>
+        </w:rPr>
+        <w:t>}</w:t>
       </w:r>
     </w:p>
     <w:p>
@@ -2164,6 +2697,7 @@
           <w:sz w:val="24"/>
           <w:szCs w:val="24"/>
         </w:rPr>
+        <w:lastRenderedPageBreak/>
         <w:t>        </w:t>
       </w:r>
       <w:r>
@@ -2248,7 +2782,6 @@
           <w:sz w:val="24"/>
           <w:szCs w:val="24"/>
         </w:rPr>
-        <w:lastRenderedPageBreak/>
         <w:t xml:space="preserve">CLÁUSULA 3ª – </w:t>
       </w:r>
       <w:r>
@@ -2820,7 +3353,27 @@
           <w:szCs w:val="24"/>
           <w:lang w:eastAsia="pt-BR"/>
         </w:rPr>
-        <w:t>{mes}</w:t>
+        <w:t>{</w:t>
+      </w:r>
+      <w:proofErr w:type="spellStart"/>
+      <w:r>
+        <w:rPr>
+          <w:rFonts w:eastAsiaTheme="minorEastAsia" w:cstheme="minorHAnsi"/>
+          <w:sz w:val="24"/>
+          <w:szCs w:val="24"/>
+          <w:lang w:eastAsia="pt-BR"/>
+        </w:rPr>
+        <w:t>mes</w:t>
+      </w:r>
+      <w:proofErr w:type="spellEnd"/>
+      <w:r>
+        <w:rPr>
+          <w:rFonts w:eastAsiaTheme="minorEastAsia" w:cstheme="minorHAnsi"/>
+          <w:sz w:val="24"/>
+          <w:szCs w:val="24"/>
+          <w:lang w:eastAsia="pt-BR"/>
+        </w:rPr>
+        <w:t>}</w:t>
       </w:r>
       <w:r>
         <w:rPr>

--- a/templates/vistoria_corrigido_dinamico.docx
+++ b/templates/vistoria_corrigido_dinamico.docx
@@ -1054,6 +1054,7 @@
               <w:t xml:space="preserve"> {</w:t>
             </w:r>
             <w:proofErr w:type="spellStart"/>
+            <w:proofErr w:type="gramStart"/>
             <w:r>
               <w:rPr>
                 <w:rFonts w:cstheme="minorHAnsi"/>
@@ -1069,7 +1070,16 @@
                 <w:sz w:val="24"/>
                 <w:szCs w:val="24"/>
               </w:rPr>
-              <w:t xml:space="preserve">}                                                          </w:t>
+              <w:t xml:space="preserve">}   </w:t>
+            </w:r>
+            <w:proofErr w:type="gramEnd"/>
+            <w:r>
+              <w:rPr>
+                <w:rFonts w:cstheme="minorHAnsi"/>
+                <w:sz w:val="24"/>
+                <w:szCs w:val="24"/>
+              </w:rPr>
+              <w:t xml:space="preserve">                                                       </w:t>
             </w:r>
             <w:r>
               <w:rPr>
@@ -1188,6 +1198,7 @@
               <w:t xml:space="preserve"> {</w:t>
             </w:r>
             <w:proofErr w:type="spellStart"/>
+            <w:proofErr w:type="gramStart"/>
             <w:r>
               <w:rPr>
                 <w:rFonts w:cstheme="minorHAnsi"/>
@@ -1203,7 +1214,16 @@
                 <w:sz w:val="24"/>
                 <w:szCs w:val="24"/>
               </w:rPr>
-              <w:t xml:space="preserve">}                                        </w:t>
+              <w:t xml:space="preserve">}   </w:t>
+            </w:r>
+            <w:proofErr w:type="gramEnd"/>
+            <w:r>
+              <w:rPr>
+                <w:rFonts w:cstheme="minorHAnsi"/>
+                <w:sz w:val="24"/>
+                <w:szCs w:val="24"/>
+              </w:rPr>
+              <w:t xml:space="preserve">                                     </w:t>
             </w:r>
             <w:r>
               <w:rPr>
@@ -1689,7 +1709,17 @@
                 <w:sz w:val="24"/>
                 <w:szCs w:val="24"/>
               </w:rPr>
-              <w:t xml:space="preserve">Comodo </w:t>
+              <w:t xml:space="preserve"> </w:t>
+            </w:r>
+            <w:r>
+              <w:rPr>
+                <w:rFonts w:asciiTheme="minorHAnsi" w:hAnsiTheme="minorHAnsi" w:cstheme="minorHAnsi"/>
+                <w:b/>
+                <w:bCs/>
+                <w:sz w:val="24"/>
+                <w:szCs w:val="24"/>
+              </w:rPr>
+              <w:t xml:space="preserve"> </w:t>
             </w:r>
             <w:r>
               <w:rPr>
@@ -1709,17 +1739,17 @@
                 <w:sz w:val="24"/>
                 <w:szCs w:val="24"/>
               </w:rPr>
-              <w:t>c.nome</w:t>
-            </w:r>
-            <w:r>
-              <w:rPr>
-                <w:rFonts w:asciiTheme="minorHAnsi" w:hAnsiTheme="minorHAnsi" w:cstheme="minorHAnsi"/>
-                <w:b/>
-                <w:bCs/>
-                <w:sz w:val="24"/>
-                <w:szCs w:val="24"/>
-              </w:rPr>
-              <w:t>.upper()</w:t>
+              <w:t>NOME</w:t>
+            </w:r>
+            <w:r>
+              <w:rPr>
+                <w:rFonts w:asciiTheme="minorHAnsi" w:hAnsiTheme="minorHAnsi" w:cstheme="minorHAnsi"/>
+                <w:b/>
+                <w:bCs/>
+                <w:sz w:val="24"/>
+                <w:szCs w:val="24"/>
+              </w:rPr>
+              <w:t>COMODO</w:t>
             </w:r>
             <w:r>
               <w:rPr>
@@ -1841,6 +1871,7 @@
         <w:rPr>
           <w:sz w:val="24"/>
           <w:szCs w:val="24"/>
+          <w:u w:val="single"/>
         </w:rPr>
       </w:pPr>
       <w:r>
@@ -1862,7 +1893,7 @@
           <w:sz w:val="24"/>
           <w:szCs w:val="24"/>
         </w:rPr>
-        <w:t>c.caracteristicas}</w:t>
+        <w:t>caracteristicas}</w:t>
       </w:r>
     </w:p>
     <w:tbl>
@@ -1880,9 +1911,9 @@
         <w:tblLook w:val="04A0" w:firstRow="1" w:lastRow="0" w:firstColumn="1" w:lastColumn="0" w:noHBand="0" w:noVBand="1"/>
       </w:tblPr>
       <w:tblGrid>
-        <w:gridCol w:w="2619"/>
-        <w:gridCol w:w="2048"/>
-        <w:gridCol w:w="5799"/>
+        <w:gridCol w:w="2248"/>
+        <w:gridCol w:w="1540"/>
+        <w:gridCol w:w="6668"/>
       </w:tblGrid>
       <w:tr>
         <w:tc>
@@ -1899,16 +1930,6 @@
                 <w:szCs w:val="24"/>
               </w:rPr>
             </w:pPr>
-            <w:proofErr w:type="spellStart"/>
-            <w:r>
-              <w:rPr>
-                <w:rFonts w:cstheme="minorHAnsi"/>
-                <w:sz w:val="24"/>
-                <w:szCs w:val="24"/>
-              </w:rPr>
-              <w:t>Caracteristica</w:t>
-            </w:r>
-            <w:proofErr w:type="spellEnd"/>
             <w:r>
               <w:rPr>
                 <w:rFonts w:cstheme="minorHAnsi"/>
@@ -1917,23 +1938,13 @@
               </w:rPr>
               <w:t>{</w:t>
             </w:r>
-            <w:proofErr w:type="spellStart"/>
-            <w:r>
-              <w:rPr>
-                <w:rFonts w:cstheme="minorHAnsi"/>
-                <w:sz w:val="24"/>
-                <w:szCs w:val="24"/>
-              </w:rPr>
-              <w:t>car.nome</w:t>
-            </w:r>
-            <w:proofErr w:type="spellEnd"/>
-            <w:r>
-              <w:rPr>
-                <w:rFonts w:cstheme="minorHAnsi"/>
-                <w:sz w:val="24"/>
-                <w:szCs w:val="24"/>
-              </w:rPr>
-              <w:t>}</w:t>
+            <w:r>
+              <w:rPr>
+                <w:rFonts w:cstheme="minorHAnsi"/>
+                <w:sz w:val="24"/>
+                <w:szCs w:val="24"/>
+              </w:rPr>
+              <w:t>nome}</w:t>
             </w:r>
           </w:p>
         </w:tc>
@@ -1957,33 +1968,7 @@
                 <w:sz w:val="24"/>
                 <w:szCs w:val="24"/>
               </w:rPr>
-              <w:t>Estado</w:t>
-            </w:r>
-            <w:r>
-              <w:rPr>
-                <w:rFonts w:cstheme="minorHAnsi"/>
-                <w:sz w:val="24"/>
-                <w:szCs w:val="24"/>
-              </w:rPr>
-              <w:t>{</w:t>
-            </w:r>
-            <w:proofErr w:type="spellStart"/>
-            <w:r>
-              <w:rPr>
-                <w:rFonts w:cstheme="minorHAnsi"/>
-                <w:sz w:val="24"/>
-                <w:szCs w:val="24"/>
-              </w:rPr>
-              <w:t>car.estado</w:t>
-            </w:r>
-            <w:proofErr w:type="spellEnd"/>
-            <w:r>
-              <w:rPr>
-                <w:rFonts w:cstheme="minorHAnsi"/>
-                <w:sz w:val="24"/>
-                <w:szCs w:val="24"/>
-              </w:rPr>
-              <w:t>}</w:t>
+              <w:t>{estado}</w:t>
             </w:r>
           </w:p>
         </w:tc>
@@ -1999,6 +1984,14 @@
                 <w:szCs w:val="24"/>
               </w:rPr>
             </w:pPr>
+            <w:r>
+              <w:rPr>
+                <w:rFonts w:cstheme="minorHAnsi"/>
+                <w:sz w:val="24"/>
+                <w:szCs w:val="24"/>
+              </w:rPr>
+              <w:t>{</w:t>
+            </w:r>
             <w:proofErr w:type="spellStart"/>
             <w:r>
               <w:rPr>
@@ -2006,7 +1999,7 @@
                 <w:sz w:val="24"/>
                 <w:szCs w:val="24"/>
               </w:rPr>
-              <w:t>Descricao</w:t>
+              <w:t>descricao</w:t>
             </w:r>
             <w:proofErr w:type="spellEnd"/>
             <w:r>
@@ -2015,37 +2008,8 @@
                 <w:sz w:val="24"/>
                 <w:szCs w:val="24"/>
               </w:rPr>
-              <w:t>{</w:t>
-            </w:r>
-            <w:proofErr w:type="spellStart"/>
-            <w:r>
-              <w:rPr>
-                <w:rFonts w:cstheme="minorHAnsi"/>
-                <w:sz w:val="24"/>
-                <w:szCs w:val="24"/>
-              </w:rPr>
-              <w:t>car.descricao</w:t>
-            </w:r>
-            <w:proofErr w:type="spellEnd"/>
-            <w:r>
-              <w:rPr>
-                <w:rFonts w:cstheme="minorHAnsi"/>
-                <w:sz w:val="24"/>
-                <w:szCs w:val="24"/>
-              </w:rPr>
               <w:t>}</w:t>
             </w:r>
-          </w:p>
-          <w:p>
-            <w:pPr>
-              <w:rPr>
-                <w:rFonts w:cstheme="minorHAnsi"/>
-                <w:b/>
-                <w:bCs/>
-                <w:sz w:val="24"/>
-                <w:szCs w:val="24"/>
-              </w:rPr>
-            </w:pPr>
           </w:p>
         </w:tc>
       </w:tr>
@@ -2082,14 +2046,6 @@
           <w:sz w:val="24"/>
           <w:szCs w:val="24"/>
         </w:rPr>
-        <w:t>c.</w:t>
-      </w:r>
-      <w:r>
-        <w:rPr>
-          <w:rFonts w:cstheme="minorHAnsi"/>
-          <w:sz w:val="24"/>
-          <w:szCs w:val="24"/>
-        </w:rPr>
         <w:t>c</w:t>
       </w:r>
       <w:r>
@@ -2109,6 +2065,16 @@
         </w:rPr>
         <w:t>}</w:t>
       </w:r>
+    </w:p>
+    <w:p>
+      <w:pPr>
+        <w:spacing w:after="0"/>
+        <w:rPr>
+          <w:rFonts w:cstheme="minorHAnsi"/>
+          <w:sz w:val="24"/>
+          <w:szCs w:val="24"/>
+        </w:rPr>
+      </w:pPr>
     </w:p>
     <w:p>
       <w:pPr>
@@ -2601,7 +2567,19 @@
           <w:sz w:val="24"/>
           <w:szCs w:val="24"/>
         </w:rPr>
-        <w:t>CONSULTA E AS AUTORIZAÇÕES EXPRESSAS DA</w:t>
+        <w:t xml:space="preserve">CONSULTA E AS </w:t>
+      </w:r>
+      <w:r>
+        <w:rPr>
+          <w:rFonts w:cstheme="minorHAnsi"/>
+          <w:b/>
+          <w:bCs/>
+          <w:color w:val="000000"/>
+          <w:sz w:val="24"/>
+          <w:szCs w:val="24"/>
+        </w:rPr>
+        <w:lastRenderedPageBreak/>
+        <w:t>AUTORIZAÇÕES EXPRESSAS DA</w:t>
       </w:r>
       <w:r>
         <w:rPr>
@@ -2697,7 +2675,6 @@
           <w:sz w:val="24"/>
           <w:szCs w:val="24"/>
         </w:rPr>
-        <w:lastRenderedPageBreak/>
         <w:t>        </w:t>
       </w:r>
       <w:r>
@@ -2739,8 +2716,19 @@
           <w:sz w:val="24"/>
           <w:szCs w:val="24"/>
         </w:rPr>
-        <w:t>receberá o imóvel com as mesmas</w:t>
-      </w:r>
+        <w:t xml:space="preserve">receberá o imóvel com </w:t>
+      </w:r>
+      <w:proofErr w:type="gramStart"/>
+      <w:r>
+        <w:rPr>
+          <w:rFonts w:cstheme="minorHAnsi"/>
+          <w:color w:val="000000"/>
+          <w:sz w:val="24"/>
+          <w:szCs w:val="24"/>
+        </w:rPr>
+        <w:t>as mesmas</w:t>
+      </w:r>
+      <w:proofErr w:type="gramEnd"/>
       <w:r>
         <w:rPr>
           <w:rFonts w:cstheme="minorHAnsi"/>
@@ -2979,6 +2967,7 @@
           <w:szCs w:val="24"/>
         </w:rPr>
       </w:pPr>
+      <w:proofErr w:type="gramStart"/>
       <w:r>
         <w:rPr>
           <w:rFonts w:cstheme="minorHAnsi"/>
@@ -3001,7 +2990,16 @@
           <w:sz w:val="24"/>
           <w:szCs w:val="24"/>
         </w:rPr>
-        <w:t xml:space="preserve">  </w:t>
+        <w:t xml:space="preserve"> </w:t>
+      </w:r>
+      <w:proofErr w:type="gramEnd"/>
+      <w:r>
+        <w:rPr>
+          <w:rFonts w:cstheme="minorHAnsi"/>
+          <w:sz w:val="24"/>
+          <w:szCs w:val="24"/>
+        </w:rPr>
+        <w:t xml:space="preserve"> </w:t>
       </w:r>
       <w:r>
         <w:rPr>
@@ -4107,6 +4105,7 @@
                 <w:sz w:val="24"/>
                 <w:szCs w:val="24"/>
               </w:rPr>
+              <w:lastRenderedPageBreak/>
               <w:t>NOME:</w:t>
             </w:r>
             <w:r>
@@ -4283,8 +4282,8 @@
     </w:p>
     <w:p/>
     <w:sectPr>
-      <w:footerReference w:type="default" r:id="rId7"/>
-      <w:headerReference w:type="first" r:id="rId8"/>
+      <w:footerReference w:type="default" r:id="rId8"/>
+      <w:headerReference w:type="first" r:id="rId9"/>
       <w:pgSz w:w="11906" w:h="16838"/>
       <w:pgMar w:top="720" w:right="720" w:bottom="720" w:left="720" w:header="708" w:footer="708" w:gutter="0"/>
       <w:cols w:space="708"/>
@@ -4333,7 +4332,6 @@
         <w:docPartUnique/>
       </w:docPartObj>
     </w:sdtPr>
-    <w:sdtEndPr/>
     <w:sdtContent>
       <w:sdt>
         <w:sdtPr>
@@ -4346,7 +4344,6 @@
             <w:docPartUnique/>
           </w:docPartObj>
         </w:sdtPr>
-        <w:sdtEndPr/>
         <w:sdtContent>
           <w:p>
             <w:pPr>
@@ -4575,6 +4572,104 @@
     </w:r>
   </w:p>
 </w:hdr>
+</file>
+
+<file path=word/numbering.xml><?xml version="1.0" encoding="utf-8"?>
+<w:numbering xmlns:wpc="http://schemas.microsoft.com/office/word/2010/wordprocessingCanvas" xmlns:cx="http://schemas.microsoft.com/office/drawing/2014/chartex" xmlns:cx1="http://schemas.microsoft.com/office/drawing/2015/9/8/chartex" xmlns:cx2="http://schemas.microsoft.com/office/drawing/2015/10/21/chartex" xmlns:cx3="http://schemas.microsoft.com/office/drawing/2016/5/9/chartex" xmlns:cx4="http://schemas.microsoft.com/office/drawing/2016/5/10/chartex" xmlns:cx5="http://schemas.microsoft.com/office/drawing/2016/5/11/chartex" xmlns:cx6="http://schemas.microsoft.com/office/drawing/2016/5/12/chartex" xmlns:cx7="http://schemas.microsoft.com/office/drawing/2016/5/13/chartex" xmlns:cx8="http://schemas.microsoft.com/office/drawing/2016/5/14/chartex" xmlns:mc="http://schemas.openxmlformats.org/markup-compatibility/2006" xmlns:aink="http://schemas.microsoft.com/office/drawing/2016/ink" xmlns:am3d="http://schemas.microsoft.com/office/drawing/2017/model3d" xmlns:o="urn:schemas-microsoft-com:office:office" xmlns:oel="http://schemas.microsoft.com/office/2019/extlst" xmlns:r="http://schemas.openxmlformats.org/officeDocument/2006/relationships" xmlns:m="http://schemas.openxmlformats.org/officeDocument/2006/math" xmlns:v="urn:schemas-microsoft-com:vml" xmlns:wp14="http://schemas.microsoft.com/office/word/2010/wordprocessingDrawing" xmlns:wp="http://schemas.openxmlformats.org/drawingml/2006/wordprocessingDrawing" xmlns:w10="urn:schemas-microsoft-com:office:word" xmlns:w="http://schemas.openxmlformats.org/wordprocessingml/2006/main" xmlns:w14="http://schemas.microsoft.com/office/word/2010/wordml" xmlns:w15="http://schemas.microsoft.com/office/word/2012/wordml" xmlns:w16cex="http://schemas.microsoft.com/office/word/2018/wordml/cex" xmlns:w16cid="http://schemas.microsoft.com/office/word/2016/wordml/cid" xmlns:w16="http://schemas.microsoft.com/office/word/2018/wordml" xmlns:w16du="http://schemas.microsoft.com/office/word/2023/wordml/word16du" xmlns:w16sdtdh="http://schemas.microsoft.com/office/word/2020/wordml/sdtdatahash" xmlns:w16sdtfl="http://schemas.microsoft.com/office/word/2024/wordml/sdtformatlock" xmlns:w16se="http://schemas.microsoft.com/office/word/2015/wordml/symex" xmlns:wpg="http://schemas.microsoft.com/office/word/2010/wordprocessingGroup" xmlns:wpi="http://schemas.microsoft.com/office/word/2010/wordprocessingInk" xmlns:wne="http://schemas.microsoft.com/office/word/2006/wordml" xmlns:wps="http://schemas.microsoft.com/office/word/2010/wordprocessingShape" mc:Ignorable="w14 w15 w16se w16cid w16 w16cex w16sdtdh w16sdtfl w16du wp14">
+  <w:abstractNum w:abstractNumId="0" w15:restartNumberingAfterBreak="0">
+    <w:nsid w:val="218356E6"/>
+    <w:multiLevelType w:val="hybridMultilevel"/>
+    <w:tmpl w:val="29EA39C8"/>
+    <w:lvl w:ilvl="0" w:tplc="04160011">
+      <w:start w:val="1"/>
+      <w:numFmt w:val="decimal"/>
+      <w:lvlText w:val="%1)"/>
+      <w:lvlJc w:val="left"/>
+      <w:pPr>
+        <w:ind w:left="720" w:hanging="360"/>
+      </w:pPr>
+      <w:rPr>
+        <w:rFonts w:hint="default"/>
+        <w:b w:val="0"/>
+      </w:rPr>
+    </w:lvl>
+    <w:lvl w:ilvl="1" w:tplc="04160019" w:tentative="1">
+      <w:start w:val="1"/>
+      <w:numFmt w:val="lowerLetter"/>
+      <w:lvlText w:val="%2."/>
+      <w:lvlJc w:val="left"/>
+      <w:pPr>
+        <w:ind w:left="1440" w:hanging="360"/>
+      </w:pPr>
+    </w:lvl>
+    <w:lvl w:ilvl="2" w:tplc="0416001B" w:tentative="1">
+      <w:start w:val="1"/>
+      <w:numFmt w:val="lowerRoman"/>
+      <w:lvlText w:val="%3."/>
+      <w:lvlJc w:val="right"/>
+      <w:pPr>
+        <w:ind w:left="2160" w:hanging="180"/>
+      </w:pPr>
+    </w:lvl>
+    <w:lvl w:ilvl="3" w:tplc="0416000F" w:tentative="1">
+      <w:start w:val="1"/>
+      <w:numFmt w:val="decimal"/>
+      <w:lvlText w:val="%4."/>
+      <w:lvlJc w:val="left"/>
+      <w:pPr>
+        <w:ind w:left="2880" w:hanging="360"/>
+      </w:pPr>
+    </w:lvl>
+    <w:lvl w:ilvl="4" w:tplc="04160019" w:tentative="1">
+      <w:start w:val="1"/>
+      <w:numFmt w:val="lowerLetter"/>
+      <w:lvlText w:val="%5."/>
+      <w:lvlJc w:val="left"/>
+      <w:pPr>
+        <w:ind w:left="3600" w:hanging="360"/>
+      </w:pPr>
+    </w:lvl>
+    <w:lvl w:ilvl="5" w:tplc="0416001B" w:tentative="1">
+      <w:start w:val="1"/>
+      <w:numFmt w:val="lowerRoman"/>
+      <w:lvlText w:val="%6."/>
+      <w:lvlJc w:val="right"/>
+      <w:pPr>
+        <w:ind w:left="4320" w:hanging="180"/>
+      </w:pPr>
+    </w:lvl>
+    <w:lvl w:ilvl="6" w:tplc="0416000F" w:tentative="1">
+      <w:start w:val="1"/>
+      <w:numFmt w:val="decimal"/>
+      <w:lvlText w:val="%7."/>
+      <w:lvlJc w:val="left"/>
+      <w:pPr>
+        <w:ind w:left="5040" w:hanging="360"/>
+      </w:pPr>
+    </w:lvl>
+    <w:lvl w:ilvl="7" w:tplc="04160019" w:tentative="1">
+      <w:start w:val="1"/>
+      <w:numFmt w:val="lowerLetter"/>
+      <w:lvlText w:val="%8."/>
+      <w:lvlJc w:val="left"/>
+      <w:pPr>
+        <w:ind w:left="5760" w:hanging="360"/>
+      </w:pPr>
+    </w:lvl>
+    <w:lvl w:ilvl="8" w:tplc="0416001B" w:tentative="1">
+      <w:start w:val="1"/>
+      <w:numFmt w:val="lowerRoman"/>
+      <w:lvlText w:val="%9."/>
+      <w:lvlJc w:val="right"/>
+      <w:pPr>
+        <w:ind w:left="6480" w:hanging="180"/>
+      </w:pPr>
+    </w:lvl>
+  </w:abstractNum>
+  <w:num w:numId="1" w16cid:durableId="906692625">
+    <w:abstractNumId w:val="0"/>
+  </w:num>
+</w:numbering>
 </file>
 
 <file path=word/styles.xml><?xml version="1.0" encoding="utf-8"?>
@@ -5244,6 +5339,17 @@
       <w:szCs w:val="24"/>
     </w:rPr>
   </w:style>
+  <w:style w:type="paragraph" w:styleId="PargrafodaLista">
+    <w:name w:val="List Paragraph"/>
+    <w:basedOn w:val="Normal"/>
+    <w:uiPriority w:val="34"/>
+    <w:qFormat/>
+    <w:rsid w:val="00DD4A8D"/>
+    <w:pPr>
+      <w:ind w:left="720"/>
+      <w:contextualSpacing/>
+    </w:pPr>
+  </w:style>
 </w:styles>
 </file>
 

--- a/templates/vistoria_corrigido_dinamico.docx
+++ b/templates/vistoria_corrigido_dinamico.docx
@@ -338,505 +338,301 @@
         </w:tc>
       </w:tr>
     </w:tbl>
-    <w:tbl>
-      <w:tblPr>
-        <w:tblStyle w:val="Tabelacomgrade"/>
-        <w:tblW w:w="8505" w:type="dxa"/>
-        <w:tblLayout w:type="fixed"/>
-        <w:tblLook w:val="04A0" w:firstRow="1" w:lastRow="0" w:firstColumn="1" w:lastColumn="0" w:noHBand="0" w:noVBand="1"/>
-      </w:tblPr>
-      <w:tblGrid>
-        <w:gridCol w:w="5466"/>
-        <w:gridCol w:w="3039"/>
-      </w:tblGrid>
-      <w:tr>
-        <w:trPr>
-          <w:trHeight w:val="80"/>
-        </w:trPr>
-        <w:tc>
-          <w:tcPr>
-            <w:tcW w:w="8505" w:type="dxa"/>
-            <w:gridSpan w:val="2"/>
-            <w:tcBorders>
-              <w:top w:val="nil"/>
-              <w:left w:val="nil"/>
-              <w:bottom w:val="nil"/>
-              <w:right w:val="nil"/>
-            </w:tcBorders>
-          </w:tcPr>
-          <w:p>
-            <w:pPr>
-              <w:rPr>
-                <w:rFonts w:cstheme="minorHAnsi"/>
-                <w:sz w:val="24"/>
-                <w:szCs w:val="24"/>
-              </w:rPr>
-            </w:pPr>
-            <w:r>
-              <w:rPr>
-                <w:rFonts w:cstheme="minorHAnsi"/>
-                <w:b/>
-                <w:bCs/>
-                <w:sz w:val="24"/>
-                <w:szCs w:val="24"/>
-              </w:rPr>
-              <w:t>LOCATÁRI</w:t>
-            </w:r>
-            <w:r>
-              <w:rPr>
-                <w:rFonts w:cstheme="minorHAnsi"/>
-                <w:b/>
-                <w:bCs/>
-                <w:sz w:val="24"/>
-                <w:szCs w:val="24"/>
-              </w:rPr>
-              <w:t>O(A)</w:t>
-            </w:r>
-            <w:r>
-              <w:rPr>
-                <w:rFonts w:cstheme="minorHAnsi"/>
-                <w:b/>
-                <w:bCs/>
-                <w:sz w:val="24"/>
-                <w:szCs w:val="24"/>
-              </w:rPr>
-              <w:t>:</w:t>
-            </w:r>
-            <w:r>
-              <w:rPr>
-                <w:rFonts w:cstheme="minorHAnsi"/>
-                <w:b/>
-                <w:bCs/>
-                <w:sz w:val="24"/>
-                <w:szCs w:val="24"/>
-              </w:rPr>
-              <w:t xml:space="preserve"> </w:t>
-            </w:r>
-            <w:r>
-              <w:rPr>
-                <w:rFonts w:cstheme="minorHAnsi"/>
-                <w:sz w:val="24"/>
-                <w:szCs w:val="24"/>
-              </w:rPr>
-              <w:t>{</w:t>
-            </w:r>
-            <w:proofErr w:type="spellStart"/>
-            <w:r>
-              <w:rPr>
-                <w:rFonts w:cstheme="minorHAnsi"/>
-                <w:sz w:val="24"/>
-                <w:szCs w:val="24"/>
-              </w:rPr>
-              <w:t>nomeL</w:t>
-            </w:r>
-            <w:r>
-              <w:rPr>
-                <w:rFonts w:cstheme="minorHAnsi"/>
-                <w:sz w:val="24"/>
-                <w:szCs w:val="24"/>
-              </w:rPr>
-              <w:t>ocat</w:t>
-            </w:r>
-            <w:r>
-              <w:rPr>
-                <w:rFonts w:cstheme="minorHAnsi"/>
-                <w:sz w:val="24"/>
-                <w:szCs w:val="24"/>
-              </w:rPr>
-              <w:t>a</w:t>
-            </w:r>
-            <w:r>
-              <w:rPr>
-                <w:rFonts w:cstheme="minorHAnsi"/>
-                <w:sz w:val="24"/>
-                <w:szCs w:val="24"/>
-              </w:rPr>
-              <w:t>rio</w:t>
-            </w:r>
-            <w:proofErr w:type="spellEnd"/>
-            <w:r>
-              <w:rPr>
-                <w:rFonts w:cstheme="minorHAnsi"/>
-                <w:sz w:val="24"/>
-                <w:szCs w:val="24"/>
-              </w:rPr>
-              <w:t>}</w:t>
-            </w:r>
-          </w:p>
-        </w:tc>
-      </w:tr>
-      <w:tr>
-        <w:trPr>
-          <w:trHeight w:val="80"/>
-        </w:trPr>
-        <w:tc>
-          <w:tcPr>
-            <w:tcW w:w="5466" w:type="dxa"/>
-            <w:tcBorders>
-              <w:top w:val="nil"/>
-              <w:left w:val="nil"/>
-              <w:bottom w:val="nil"/>
-              <w:right w:val="nil"/>
-            </w:tcBorders>
-          </w:tcPr>
-          <w:p>
-            <w:pPr>
-              <w:rPr>
-                <w:rFonts w:cstheme="minorHAnsi"/>
-                <w:sz w:val="24"/>
-                <w:szCs w:val="24"/>
-              </w:rPr>
-            </w:pPr>
-            <w:r>
-              <w:rPr>
-                <w:rFonts w:cstheme="minorHAnsi"/>
-                <w:b/>
-                <w:bCs/>
-                <w:sz w:val="24"/>
-                <w:szCs w:val="24"/>
-              </w:rPr>
-              <w:t>RG</w:t>
-            </w:r>
-            <w:r>
-              <w:rPr>
-                <w:rFonts w:cstheme="minorHAnsi"/>
-                <w:sz w:val="24"/>
-                <w:szCs w:val="24"/>
-              </w:rPr>
-              <w:t>:</w:t>
-            </w:r>
-            <w:r>
-              <w:rPr>
-                <w:rFonts w:cstheme="minorHAnsi"/>
-                <w:sz w:val="24"/>
-                <w:szCs w:val="24"/>
-              </w:rPr>
-              <w:t xml:space="preserve"> </w:t>
-            </w:r>
-            <w:r>
-              <w:rPr>
-                <w:rFonts w:cstheme="minorHAnsi"/>
-                <w:sz w:val="24"/>
-                <w:szCs w:val="24"/>
-              </w:rPr>
-              <w:t>{</w:t>
-            </w:r>
-            <w:proofErr w:type="spellStart"/>
-            <w:r>
-              <w:rPr>
-                <w:rFonts w:cstheme="minorHAnsi"/>
-                <w:sz w:val="24"/>
-                <w:szCs w:val="24"/>
-              </w:rPr>
-              <w:t>RG</w:t>
-            </w:r>
-            <w:r>
-              <w:rPr>
-                <w:rFonts w:cstheme="minorHAnsi"/>
-                <w:sz w:val="24"/>
-                <w:szCs w:val="24"/>
-              </w:rPr>
-              <w:t>Locatario</w:t>
-            </w:r>
-            <w:proofErr w:type="spellEnd"/>
-            <w:r>
-              <w:rPr>
-                <w:rFonts w:cstheme="minorHAnsi"/>
-                <w:sz w:val="24"/>
-                <w:szCs w:val="24"/>
-              </w:rPr>
-              <w:t>}</w:t>
-            </w:r>
-          </w:p>
-        </w:tc>
-        <w:tc>
-          <w:tcPr>
-            <w:tcW w:w="3039" w:type="dxa"/>
-            <w:tcBorders>
-              <w:top w:val="nil"/>
-              <w:left w:val="nil"/>
-              <w:bottom w:val="nil"/>
-              <w:right w:val="nil"/>
-            </w:tcBorders>
-          </w:tcPr>
-          <w:p>
-            <w:pPr>
-              <w:rPr>
-                <w:rFonts w:cstheme="minorHAnsi"/>
-                <w:sz w:val="24"/>
-                <w:szCs w:val="24"/>
-              </w:rPr>
-            </w:pPr>
-            <w:r>
-              <w:rPr>
-                <w:rFonts w:cstheme="minorHAnsi"/>
-                <w:b/>
-                <w:bCs/>
-                <w:sz w:val="24"/>
-                <w:szCs w:val="24"/>
-              </w:rPr>
-              <w:t>CPF:</w:t>
-            </w:r>
-            <w:r>
-              <w:rPr>
-                <w:rFonts w:cstheme="minorHAnsi"/>
-                <w:b/>
-                <w:bCs/>
-                <w:sz w:val="24"/>
-                <w:szCs w:val="24"/>
-              </w:rPr>
-              <w:t xml:space="preserve"> </w:t>
-            </w:r>
-            <w:r>
-              <w:rPr>
-                <w:rFonts w:cstheme="minorHAnsi"/>
-                <w:sz w:val="24"/>
-                <w:szCs w:val="24"/>
-              </w:rPr>
-              <w:t>{</w:t>
-            </w:r>
-            <w:proofErr w:type="spellStart"/>
-            <w:r>
-              <w:rPr>
-                <w:rFonts w:cstheme="minorHAnsi"/>
-                <w:sz w:val="24"/>
-                <w:szCs w:val="24"/>
-              </w:rPr>
-              <w:t>CPFLocatario</w:t>
-            </w:r>
-            <w:proofErr w:type="spellEnd"/>
-            <w:r>
-              <w:rPr>
-                <w:rFonts w:cstheme="minorHAnsi"/>
-                <w:sz w:val="24"/>
-                <w:szCs w:val="24"/>
-              </w:rPr>
-              <w:t>}</w:t>
-            </w:r>
-          </w:p>
-        </w:tc>
-      </w:tr>
-      <w:tr>
-        <w:trPr>
-          <w:trHeight w:val="216"/>
-        </w:trPr>
-        <w:tc>
-          <w:tcPr>
-            <w:tcW w:w="8505" w:type="dxa"/>
-            <w:gridSpan w:val="2"/>
-            <w:tcBorders>
-              <w:top w:val="nil"/>
-              <w:left w:val="nil"/>
-              <w:bottom w:val="nil"/>
-              <w:right w:val="nil"/>
-            </w:tcBorders>
-          </w:tcPr>
-          <w:p>
-            <w:pPr>
-              <w:pStyle w:val="Default"/>
-              <w:jc w:val="both"/>
-              <w:rPr>
-                <w:rFonts w:asciiTheme="minorHAnsi" w:hAnsiTheme="minorHAnsi" w:cstheme="minorHAnsi"/>
-              </w:rPr>
-            </w:pPr>
-            <w:r>
-              <w:rPr>
-                <w:rFonts w:asciiTheme="minorHAnsi" w:hAnsiTheme="minorHAnsi" w:cstheme="minorHAnsi"/>
-                <w:b/>
-                <w:bCs/>
-              </w:rPr>
-              <w:t>ENDEREÇO:</w:t>
-            </w:r>
-            <w:r>
-              <w:rPr>
-                <w:rFonts w:asciiTheme="minorHAnsi" w:hAnsiTheme="minorHAnsi" w:cstheme="minorHAnsi"/>
-                <w:b/>
-                <w:bCs/>
-              </w:rPr>
-              <w:t xml:space="preserve"> </w:t>
-            </w:r>
-            <w:r>
-              <w:rPr>
-                <w:rFonts w:asciiTheme="minorHAnsi" w:hAnsiTheme="minorHAnsi" w:cstheme="minorHAnsi"/>
-              </w:rPr>
-              <w:t>{</w:t>
-            </w:r>
-            <w:proofErr w:type="spellStart"/>
-            <w:r>
-              <w:rPr>
-                <w:rFonts w:asciiTheme="minorHAnsi" w:hAnsiTheme="minorHAnsi" w:cstheme="minorHAnsi"/>
-              </w:rPr>
-              <w:t>endere</w:t>
-            </w:r>
-            <w:r>
-              <w:rPr>
-                <w:rFonts w:asciiTheme="minorHAnsi" w:hAnsiTheme="minorHAnsi" w:cstheme="minorHAnsi"/>
-              </w:rPr>
-              <w:t>c</w:t>
-            </w:r>
-            <w:r>
-              <w:rPr>
-                <w:rFonts w:asciiTheme="minorHAnsi" w:hAnsiTheme="minorHAnsi" w:cstheme="minorHAnsi"/>
-              </w:rPr>
-              <w:t>o</w:t>
-            </w:r>
-            <w:r>
-              <w:rPr>
-                <w:rFonts w:asciiTheme="minorHAnsi" w:hAnsiTheme="minorHAnsi" w:cstheme="minorHAnsi"/>
-              </w:rPr>
-              <w:t>Locatario</w:t>
-            </w:r>
-            <w:proofErr w:type="spellEnd"/>
-            <w:r>
-              <w:rPr>
-                <w:rFonts w:asciiTheme="minorHAnsi" w:hAnsiTheme="minorHAnsi" w:cstheme="minorHAnsi"/>
-              </w:rPr>
-              <w:t>}</w:t>
-            </w:r>
-          </w:p>
-        </w:tc>
-      </w:tr>
-      <w:tr>
-        <w:trPr>
-          <w:trHeight w:val="80"/>
-        </w:trPr>
-        <w:tc>
-          <w:tcPr>
-            <w:tcW w:w="5466" w:type="dxa"/>
-            <w:tcBorders>
-              <w:top w:val="nil"/>
-              <w:left w:val="nil"/>
-              <w:bottom w:val="nil"/>
-              <w:right w:val="nil"/>
-            </w:tcBorders>
-          </w:tcPr>
-          <w:p>
-            <w:pPr>
-              <w:rPr>
-                <w:rFonts w:cstheme="minorHAnsi"/>
-                <w:sz w:val="24"/>
-                <w:szCs w:val="24"/>
-              </w:rPr>
-            </w:pPr>
-            <w:r>
-              <w:rPr>
-                <w:rFonts w:cstheme="minorHAnsi"/>
-                <w:b/>
-                <w:bCs/>
-                <w:sz w:val="24"/>
-                <w:szCs w:val="24"/>
-              </w:rPr>
-              <w:t>CEL</w:t>
-            </w:r>
-            <w:r>
-              <w:rPr>
-                <w:rFonts w:cstheme="minorHAnsi"/>
-                <w:b/>
-                <w:bCs/>
-                <w:sz w:val="24"/>
-                <w:szCs w:val="24"/>
-              </w:rPr>
-              <w:t>.</w:t>
-            </w:r>
-            <w:r>
-              <w:rPr>
-                <w:rFonts w:cstheme="minorHAnsi"/>
-                <w:b/>
-                <w:bCs/>
-                <w:sz w:val="24"/>
-                <w:szCs w:val="24"/>
-              </w:rPr>
-              <w:t>:</w:t>
-            </w:r>
-            <w:r>
-              <w:rPr>
-                <w:rFonts w:cstheme="minorHAnsi"/>
-                <w:b/>
-                <w:bCs/>
-                <w:sz w:val="24"/>
-                <w:szCs w:val="24"/>
-              </w:rPr>
-              <w:t xml:space="preserve"> </w:t>
-            </w:r>
-            <w:r>
-              <w:rPr>
-                <w:rFonts w:cstheme="minorHAnsi"/>
-                <w:sz w:val="24"/>
-                <w:szCs w:val="24"/>
-              </w:rPr>
-              <w:t>{celular}</w:t>
-            </w:r>
-          </w:p>
-        </w:tc>
-        <w:tc>
-          <w:tcPr>
-            <w:tcW w:w="3039" w:type="dxa"/>
-            <w:tcBorders>
-              <w:top w:val="nil"/>
-              <w:left w:val="nil"/>
-              <w:bottom w:val="nil"/>
-              <w:right w:val="nil"/>
-            </w:tcBorders>
-          </w:tcPr>
-          <w:p>
-            <w:pPr>
-              <w:rPr>
-                <w:rFonts w:cstheme="minorHAnsi"/>
-                <w:sz w:val="24"/>
-                <w:szCs w:val="24"/>
-              </w:rPr>
-            </w:pPr>
-            <w:r>
-              <w:rPr>
-                <w:rFonts w:cstheme="minorHAnsi"/>
-                <w:b/>
-                <w:bCs/>
-                <w:sz w:val="24"/>
-                <w:szCs w:val="24"/>
-              </w:rPr>
-              <w:t>E-MAIL:</w:t>
-            </w:r>
-            <w:r>
-              <w:rPr>
-                <w:rFonts w:cstheme="minorHAnsi"/>
-                <w:b/>
-                <w:bCs/>
-                <w:sz w:val="24"/>
-                <w:szCs w:val="24"/>
-              </w:rPr>
-              <w:t xml:space="preserve"> </w:t>
-            </w:r>
-            <w:r>
-              <w:rPr>
-                <w:rFonts w:cstheme="minorHAnsi"/>
-                <w:sz w:val="24"/>
-                <w:szCs w:val="24"/>
-              </w:rPr>
-              <w:t>{</w:t>
-            </w:r>
-            <w:proofErr w:type="spellStart"/>
-            <w:r>
-              <w:rPr>
-                <w:rFonts w:cstheme="minorHAnsi"/>
-                <w:sz w:val="24"/>
-                <w:szCs w:val="24"/>
-              </w:rPr>
-              <w:t>email</w:t>
-            </w:r>
-            <w:proofErr w:type="spellEnd"/>
-            <w:r>
-              <w:rPr>
-                <w:rFonts w:cstheme="minorHAnsi"/>
-                <w:sz w:val="24"/>
-                <w:szCs w:val="24"/>
-              </w:rPr>
-              <w:t>}</w:t>
-            </w:r>
-          </w:p>
-        </w:tc>
-      </w:tr>
-    </w:tbl>
-    <w:p/>
+    <w:p>
+      <w:pPr>
+        <w:rPr>
+          <w:rFonts w:cstheme="minorHAnsi"/>
+          <w:sz w:val="24"/>
+          <w:szCs w:val="24"/>
+        </w:rPr>
+      </w:pPr>
+      <w:r>
+        <w:rPr>
+          <w:rFonts w:cstheme="minorHAnsi"/>
+          <w:b/>
+          <w:bCs/>
+          <w:sz w:val="24"/>
+          <w:szCs w:val="24"/>
+        </w:rPr>
+        <w:t>LOCATÁRI</w:t>
+      </w:r>
+      <w:r>
+        <w:rPr>
+          <w:rFonts w:cstheme="minorHAnsi"/>
+          <w:b/>
+          <w:bCs/>
+          <w:sz w:val="24"/>
+          <w:szCs w:val="24"/>
+        </w:rPr>
+        <w:t>O(A)</w:t>
+      </w:r>
+      <w:r>
+        <w:rPr>
+          <w:rFonts w:cstheme="minorHAnsi"/>
+          <w:b/>
+          <w:bCs/>
+          <w:sz w:val="24"/>
+          <w:szCs w:val="24"/>
+        </w:rPr>
+        <w:t>:</w:t>
+      </w:r>
+      <w:r>
+        <w:rPr>
+          <w:rFonts w:cstheme="minorHAnsi"/>
+          <w:b/>
+          <w:bCs/>
+          <w:sz w:val="24"/>
+          <w:szCs w:val="24"/>
+        </w:rPr>
+        <w:t xml:space="preserve"> </w:t>
+      </w:r>
+      <w:r>
+        <w:rPr>
+          <w:rFonts w:cstheme="minorHAnsi"/>
+          <w:b/>
+          <w:bCs/>
+          <w:sz w:val="24"/>
+          <w:szCs w:val="24"/>
+        </w:rPr>
+        <w:t>{</w:t>
+      </w:r>
+      <w:proofErr w:type="spellStart"/>
+      <w:r>
+        <w:rPr>
+          <w:rFonts w:cstheme="minorHAnsi"/>
+          <w:b/>
+          <w:bCs/>
+          <w:sz w:val="24"/>
+          <w:szCs w:val="24"/>
+        </w:rPr>
+        <w:t>nomeLocatario</w:t>
+      </w:r>
+      <w:proofErr w:type="spellEnd"/>
+      <w:r>
+        <w:rPr>
+          <w:rFonts w:cstheme="minorHAnsi"/>
+          <w:b/>
+          <w:bCs/>
+          <w:sz w:val="24"/>
+          <w:szCs w:val="24"/>
+        </w:rPr>
+        <w:t xml:space="preserve">}, </w:t>
+      </w:r>
+      <w:r>
+        <w:rPr>
+          <w:rFonts w:cstheme="minorHAnsi"/>
+          <w:sz w:val="24"/>
+          <w:szCs w:val="24"/>
+        </w:rPr>
+        <w:t>{</w:t>
+      </w:r>
+      <w:proofErr w:type="spellStart"/>
+      <w:r>
+        <w:rPr>
+          <w:rFonts w:cstheme="minorHAnsi"/>
+          <w:sz w:val="24"/>
+          <w:szCs w:val="24"/>
+        </w:rPr>
+        <w:t>nacionalidadeLocatario</w:t>
+      </w:r>
+      <w:proofErr w:type="spellEnd"/>
+      <w:r>
+        <w:rPr>
+          <w:rFonts w:cstheme="minorHAnsi"/>
+          <w:sz w:val="24"/>
+          <w:szCs w:val="24"/>
+        </w:rPr>
+        <w:t>}, {</w:t>
+      </w:r>
+      <w:proofErr w:type="spellStart"/>
+      <w:r>
+        <w:rPr>
+          <w:rFonts w:cstheme="minorHAnsi"/>
+          <w:sz w:val="24"/>
+          <w:szCs w:val="24"/>
+        </w:rPr>
+        <w:t>estadoCivilLocatario</w:t>
+      </w:r>
+      <w:proofErr w:type="spellEnd"/>
+      <w:r>
+        <w:rPr>
+          <w:rFonts w:cstheme="minorHAnsi"/>
+          <w:sz w:val="24"/>
+          <w:szCs w:val="24"/>
+        </w:rPr>
+        <w:t>}, {</w:t>
+      </w:r>
+      <w:proofErr w:type="spellStart"/>
+      <w:r>
+        <w:rPr>
+          <w:rFonts w:cstheme="minorHAnsi"/>
+          <w:sz w:val="24"/>
+          <w:szCs w:val="24"/>
+        </w:rPr>
+        <w:t>profissaoLocatario</w:t>
+      </w:r>
+      <w:proofErr w:type="spellEnd"/>
+      <w:proofErr w:type="gramStart"/>
+      <w:r>
+        <w:rPr>
+          <w:rFonts w:cstheme="minorHAnsi"/>
+          <w:sz w:val="24"/>
+          <w:szCs w:val="24"/>
+        </w:rPr>
+        <w:t>} ,</w:t>
+      </w:r>
+      <w:proofErr w:type="gramEnd"/>
+      <w:r>
+        <w:rPr>
+          <w:rFonts w:cstheme="minorHAnsi"/>
+          <w:sz w:val="24"/>
+          <w:szCs w:val="24"/>
+        </w:rPr>
+        <w:t xml:space="preserve"> inscrito no </w:t>
+      </w:r>
+      <w:r>
+        <w:rPr>
+          <w:rFonts w:cstheme="minorHAnsi"/>
+          <w:b/>
+          <w:bCs/>
+          <w:sz w:val="24"/>
+          <w:szCs w:val="24"/>
+        </w:rPr>
+        <w:t>CPF</w:t>
+      </w:r>
+      <w:r>
+        <w:rPr>
+          <w:rFonts w:cstheme="minorHAnsi"/>
+          <w:b/>
+          <w:bCs/>
+          <w:sz w:val="24"/>
+          <w:szCs w:val="24"/>
+        </w:rPr>
+        <w:t>: {</w:t>
+      </w:r>
+      <w:proofErr w:type="spellStart"/>
+      <w:r>
+        <w:rPr>
+          <w:rFonts w:cstheme="minorHAnsi"/>
+          <w:b/>
+          <w:bCs/>
+          <w:sz w:val="24"/>
+          <w:szCs w:val="24"/>
+        </w:rPr>
+        <w:t>CPFLocatario</w:t>
+      </w:r>
+      <w:proofErr w:type="spellEnd"/>
+      <w:r>
+        <w:rPr>
+          <w:rFonts w:cstheme="minorHAnsi"/>
+          <w:b/>
+          <w:bCs/>
+          <w:sz w:val="24"/>
+          <w:szCs w:val="24"/>
+        </w:rPr>
+        <w:t>}</w:t>
+      </w:r>
+      <w:r>
+        <w:rPr>
+          <w:rFonts w:cstheme="minorHAnsi"/>
+          <w:sz w:val="24"/>
+          <w:szCs w:val="24"/>
+        </w:rPr>
+        <w:t xml:space="preserve"> e </w:t>
+      </w:r>
+      <w:r>
+        <w:rPr>
+          <w:rFonts w:cstheme="minorHAnsi"/>
+          <w:b/>
+          <w:bCs/>
+          <w:sz w:val="24"/>
+          <w:szCs w:val="24"/>
+        </w:rPr>
+        <w:t>RG</w:t>
+      </w:r>
+      <w:r>
+        <w:rPr>
+          <w:rFonts w:cstheme="minorHAnsi"/>
+          <w:b/>
+          <w:bCs/>
+          <w:sz w:val="24"/>
+          <w:szCs w:val="24"/>
+        </w:rPr>
+        <w:t>: {</w:t>
+      </w:r>
+      <w:proofErr w:type="spellStart"/>
+      <w:r>
+        <w:rPr>
+          <w:rFonts w:cstheme="minorHAnsi"/>
+          <w:b/>
+          <w:bCs/>
+          <w:sz w:val="24"/>
+          <w:szCs w:val="24"/>
+        </w:rPr>
+        <w:t>RGLocatario</w:t>
+      </w:r>
+      <w:proofErr w:type="spellEnd"/>
+      <w:r>
+        <w:rPr>
+          <w:rFonts w:cstheme="minorHAnsi"/>
+          <w:b/>
+          <w:bCs/>
+          <w:sz w:val="24"/>
+          <w:szCs w:val="24"/>
+        </w:rPr>
+        <w:t>},</w:t>
+      </w:r>
+      <w:r>
+        <w:rPr>
+          <w:rFonts w:cstheme="minorHAnsi"/>
+          <w:sz w:val="24"/>
+          <w:szCs w:val="24"/>
+        </w:rPr>
+        <w:t xml:space="preserve"> residente e domiciliado à </w:t>
+      </w:r>
+      <w:r>
+        <w:rPr>
+          <w:rFonts w:cstheme="minorHAnsi"/>
+          <w:sz w:val="24"/>
+          <w:szCs w:val="24"/>
+        </w:rPr>
+        <w:t>{</w:t>
+      </w:r>
+      <w:proofErr w:type="spellStart"/>
+      <w:r>
+        <w:rPr>
+          <w:rFonts w:cstheme="minorHAnsi"/>
+          <w:sz w:val="24"/>
+          <w:szCs w:val="24"/>
+        </w:rPr>
+        <w:t>endereco</w:t>
+      </w:r>
+      <w:r>
+        <w:rPr>
+          <w:rFonts w:cstheme="minorHAnsi"/>
+          <w:sz w:val="24"/>
+          <w:szCs w:val="24"/>
+        </w:rPr>
+        <w:t>Locatario</w:t>
+      </w:r>
+      <w:proofErr w:type="spellEnd"/>
+      <w:r>
+        <w:rPr>
+          <w:rFonts w:cstheme="minorHAnsi"/>
+          <w:sz w:val="24"/>
+          <w:szCs w:val="24"/>
+        </w:rPr>
+        <w:t>}</w:t>
+      </w:r>
+      <w:r>
+        <w:rPr>
+          <w:rFonts w:cstheme="minorHAnsi"/>
+          <w:sz w:val="24"/>
+          <w:szCs w:val="24"/>
+        </w:rPr>
+        <w:t>.</w:t>
+      </w:r>
+    </w:p>
     <w:tbl>
       <w:tblPr>
         <w:tblW w:w="10490" w:type="dxa"/>
@@ -976,10 +772,6 @@
           </w:p>
           <w:p>
             <w:pPr>
-              <w:tabs>
-                <w:tab w:val="left" w:pos="2310"/>
-              </w:tabs>
-              <w:spacing w:after="0"/>
               <w:rPr>
                 <w:rFonts w:cstheme="minorHAnsi"/>
                 <w:sz w:val="24"/>
@@ -994,11 +786,23 @@
                 <w:sz w:val="24"/>
                 <w:szCs w:val="24"/>
               </w:rPr>
-              <w:t>FIADOR(A):</w:t>
-            </w:r>
-            <w:r>
-              <w:rPr>
-                <w:rFonts w:cstheme="minorHAnsi"/>
+              <w:t>FIADOR(A)</w:t>
+            </w:r>
+            <w:r>
+              <w:rPr>
+                <w:rFonts w:cstheme="minorHAnsi"/>
+                <w:b/>
+                <w:bCs/>
+                <w:sz w:val="24"/>
+                <w:szCs w:val="24"/>
+              </w:rPr>
+              <w:t>:</w:t>
+            </w:r>
+            <w:r>
+              <w:rPr>
+                <w:rFonts w:cstheme="minorHAnsi"/>
+                <w:b/>
+                <w:bCs/>
                 <w:sz w:val="24"/>
                 <w:szCs w:val="24"/>
               </w:rPr>
@@ -1008,6 +812,8 @@
             <w:r>
               <w:rPr>
                 <w:rFonts w:cstheme="minorHAnsi"/>
+                <w:b/>
+                <w:bCs/>
                 <w:sz w:val="24"/>
                 <w:szCs w:val="24"/>
               </w:rPr>
@@ -1017,18 +823,228 @@
             <w:r>
               <w:rPr>
                 <w:rFonts w:cstheme="minorHAnsi"/>
+                <w:b/>
+                <w:bCs/>
+                <w:sz w:val="24"/>
+                <w:szCs w:val="24"/>
+              </w:rPr>
+              <w:t xml:space="preserve">}, </w:t>
+            </w:r>
+            <w:r>
+              <w:rPr>
+                <w:rFonts w:cstheme="minorHAnsi"/>
+                <w:sz w:val="24"/>
+                <w:szCs w:val="24"/>
+              </w:rPr>
+              <w:t>{</w:t>
+            </w:r>
+            <w:proofErr w:type="spellStart"/>
+            <w:r>
+              <w:rPr>
+                <w:rFonts w:cstheme="minorHAnsi"/>
+                <w:sz w:val="24"/>
+                <w:szCs w:val="24"/>
+              </w:rPr>
+              <w:t>nacionalidadeFiador</w:t>
+            </w:r>
+            <w:proofErr w:type="spellEnd"/>
+            <w:r>
+              <w:rPr>
+                <w:rFonts w:cstheme="minorHAnsi"/>
+                <w:sz w:val="24"/>
+                <w:szCs w:val="24"/>
+              </w:rPr>
+              <w:t>}, {</w:t>
+            </w:r>
+            <w:proofErr w:type="spellStart"/>
+            <w:r>
+              <w:rPr>
+                <w:rFonts w:cstheme="minorHAnsi"/>
+                <w:sz w:val="24"/>
+                <w:szCs w:val="24"/>
+              </w:rPr>
+              <w:t>estadoCivilFiador</w:t>
+            </w:r>
+            <w:proofErr w:type="spellEnd"/>
+            <w:r>
+              <w:rPr>
+                <w:rFonts w:cstheme="minorHAnsi"/>
+                <w:sz w:val="24"/>
+                <w:szCs w:val="24"/>
+              </w:rPr>
+              <w:t>}, {</w:t>
+            </w:r>
+            <w:proofErr w:type="spellStart"/>
+            <w:r>
+              <w:rPr>
+                <w:rFonts w:cstheme="minorHAnsi"/>
+                <w:sz w:val="24"/>
+                <w:szCs w:val="24"/>
+              </w:rPr>
+              <w:t>profissaoFiador</w:t>
+            </w:r>
+            <w:proofErr w:type="spellEnd"/>
+            <w:proofErr w:type="gramStart"/>
+            <w:r>
+              <w:rPr>
+                <w:rFonts w:cstheme="minorHAnsi"/>
+                <w:sz w:val="24"/>
+                <w:szCs w:val="24"/>
+              </w:rPr>
+              <w:t>} ,</w:t>
+            </w:r>
+            <w:proofErr w:type="gramEnd"/>
+            <w:r>
+              <w:rPr>
+                <w:rFonts w:cstheme="minorHAnsi"/>
+                <w:sz w:val="24"/>
+                <w:szCs w:val="24"/>
+              </w:rPr>
+              <w:t xml:space="preserve"> inscrito no </w:t>
+            </w:r>
+            <w:r>
+              <w:rPr>
+                <w:rFonts w:cstheme="minorHAnsi"/>
+                <w:b/>
+                <w:bCs/>
+                <w:sz w:val="24"/>
+                <w:szCs w:val="24"/>
+              </w:rPr>
+              <w:t>CPF</w:t>
+            </w:r>
+            <w:r>
+              <w:rPr>
+                <w:rFonts w:cstheme="minorHAnsi"/>
+                <w:b/>
+                <w:bCs/>
+                <w:sz w:val="24"/>
+                <w:szCs w:val="24"/>
+              </w:rPr>
+              <w:t>: {</w:t>
+            </w:r>
+            <w:proofErr w:type="spellStart"/>
+            <w:r>
+              <w:rPr>
+                <w:rFonts w:cstheme="minorHAnsi"/>
+                <w:b/>
+                <w:bCs/>
+                <w:sz w:val="24"/>
+                <w:szCs w:val="24"/>
+              </w:rPr>
+              <w:t>CPFFiador</w:t>
+            </w:r>
+            <w:proofErr w:type="spellEnd"/>
+            <w:r>
+              <w:rPr>
+                <w:rFonts w:cstheme="minorHAnsi"/>
+                <w:b/>
+                <w:bCs/>
                 <w:sz w:val="24"/>
                 <w:szCs w:val="24"/>
               </w:rPr>
               <w:t>}</w:t>
+            </w:r>
+            <w:r>
+              <w:rPr>
+                <w:rFonts w:cstheme="minorHAnsi"/>
+                <w:sz w:val="24"/>
+                <w:szCs w:val="24"/>
+              </w:rPr>
+              <w:t xml:space="preserve"> e </w:t>
+            </w:r>
+            <w:r>
+              <w:rPr>
+                <w:rFonts w:cstheme="minorHAnsi"/>
+                <w:b/>
+                <w:bCs/>
+                <w:sz w:val="24"/>
+                <w:szCs w:val="24"/>
+              </w:rPr>
+              <w:t>RG: {</w:t>
+            </w:r>
+            <w:proofErr w:type="spellStart"/>
+            <w:r>
+              <w:rPr>
+                <w:rFonts w:cstheme="minorHAnsi"/>
+                <w:b/>
+                <w:bCs/>
+                <w:sz w:val="24"/>
+                <w:szCs w:val="24"/>
+              </w:rPr>
+              <w:t>RGFiador</w:t>
+            </w:r>
+            <w:proofErr w:type="spellEnd"/>
+            <w:r>
+              <w:rPr>
+                <w:rFonts w:cstheme="minorHAnsi"/>
+                <w:b/>
+                <w:bCs/>
+                <w:sz w:val="24"/>
+                <w:szCs w:val="24"/>
+              </w:rPr>
+              <w:t>}</w:t>
+            </w:r>
+            <w:r>
+              <w:rPr>
+                <w:rFonts w:cstheme="minorHAnsi"/>
+                <w:sz w:val="24"/>
+                <w:szCs w:val="24"/>
+              </w:rPr>
+              <w:t>,</w:t>
+            </w:r>
+            <w:r>
+              <w:rPr>
+                <w:rFonts w:cstheme="minorHAnsi"/>
+                <w:sz w:val="24"/>
+                <w:szCs w:val="24"/>
+              </w:rPr>
+              <w:t xml:space="preserve"> residente e domiciliado à </w:t>
+            </w:r>
+            <w:r>
+              <w:rPr>
+                <w:rFonts w:cstheme="minorHAnsi"/>
+                <w:sz w:val="24"/>
+                <w:szCs w:val="24"/>
+              </w:rPr>
+              <w:t>{</w:t>
+            </w:r>
+            <w:proofErr w:type="spellStart"/>
+            <w:r>
+              <w:rPr>
+                <w:rFonts w:cstheme="minorHAnsi"/>
+                <w:sz w:val="24"/>
+                <w:szCs w:val="24"/>
+              </w:rPr>
+              <w:t>endereco</w:t>
+            </w:r>
+            <w:r>
+              <w:rPr>
+                <w:rFonts w:cstheme="minorHAnsi"/>
+                <w:sz w:val="24"/>
+                <w:szCs w:val="24"/>
+              </w:rPr>
+              <w:t>Fiador</w:t>
+            </w:r>
+            <w:proofErr w:type="spellEnd"/>
+            <w:r>
+              <w:rPr>
+                <w:rFonts w:cstheme="minorHAnsi"/>
+                <w:sz w:val="24"/>
+                <w:szCs w:val="24"/>
+              </w:rPr>
+              <w:t>}</w:t>
+            </w:r>
+            <w:r>
+              <w:rPr>
+                <w:rFonts w:cstheme="minorHAnsi"/>
+                <w:sz w:val="24"/>
+                <w:szCs w:val="24"/>
+              </w:rPr>
+              <w:t>.</w:t>
             </w:r>
           </w:p>
           <w:p>
             <w:pPr>
-              <w:tabs>
-                <w:tab w:val="left" w:pos="2310"/>
-              </w:tabs>
-              <w:spacing w:after="0"/>
               <w:rPr>
                 <w:rFonts w:cstheme="minorHAnsi"/>
                 <w:sz w:val="24"/>
@@ -1038,277 +1054,11 @@
             <w:r>
               <w:rPr>
                 <w:rFonts w:cstheme="minorHAnsi"/>
-                <w:b/>
-                <w:bCs/>
-                <w:sz w:val="24"/>
-                <w:szCs w:val="24"/>
-              </w:rPr>
-              <w:t>RG:</w:t>
-            </w:r>
-            <w:r>
-              <w:rPr>
-                <w:rFonts w:cstheme="minorHAnsi"/>
-                <w:sz w:val="24"/>
-                <w:szCs w:val="24"/>
-              </w:rPr>
-              <w:t xml:space="preserve"> {</w:t>
-            </w:r>
-            <w:proofErr w:type="spellStart"/>
-            <w:proofErr w:type="gramStart"/>
-            <w:r>
-              <w:rPr>
-                <w:rFonts w:cstheme="minorHAnsi"/>
-                <w:sz w:val="24"/>
-                <w:szCs w:val="24"/>
-              </w:rPr>
-              <w:t>RGFiador</w:t>
-            </w:r>
-            <w:proofErr w:type="spellEnd"/>
-            <w:r>
-              <w:rPr>
-                <w:rFonts w:cstheme="minorHAnsi"/>
-                <w:sz w:val="24"/>
-                <w:szCs w:val="24"/>
-              </w:rPr>
-              <w:t xml:space="preserve">}   </w:t>
-            </w:r>
-            <w:proofErr w:type="gramEnd"/>
-            <w:r>
-              <w:rPr>
-                <w:rFonts w:cstheme="minorHAnsi"/>
-                <w:sz w:val="24"/>
-                <w:szCs w:val="24"/>
-              </w:rPr>
-              <w:t xml:space="preserve">                                                       </w:t>
-            </w:r>
-            <w:r>
-              <w:rPr>
-                <w:rFonts w:cstheme="minorHAnsi"/>
-                <w:b/>
-                <w:bCs/>
-                <w:sz w:val="24"/>
-                <w:szCs w:val="24"/>
-              </w:rPr>
-              <w:t>CPF:</w:t>
-            </w:r>
-            <w:r>
-              <w:rPr>
-                <w:rFonts w:cstheme="minorHAnsi"/>
-                <w:sz w:val="24"/>
-                <w:szCs w:val="24"/>
-              </w:rPr>
-              <w:t xml:space="preserve"> {</w:t>
-            </w:r>
-            <w:proofErr w:type="spellStart"/>
-            <w:r>
-              <w:rPr>
-                <w:rFonts w:cstheme="minorHAnsi"/>
-                <w:sz w:val="24"/>
-                <w:szCs w:val="24"/>
-              </w:rPr>
-              <w:t>CPFFiador</w:t>
-            </w:r>
-            <w:proofErr w:type="spellEnd"/>
-            <w:r>
-              <w:rPr>
-                <w:rFonts w:cstheme="minorHAnsi"/>
-                <w:sz w:val="24"/>
-                <w:szCs w:val="24"/>
-              </w:rPr>
-              <w:t>}</w:t>
-            </w:r>
-          </w:p>
-          <w:p>
-            <w:pPr>
-              <w:tabs>
-                <w:tab w:val="left" w:pos="2310"/>
-              </w:tabs>
-              <w:spacing w:after="0"/>
-              <w:rPr>
-                <w:rFonts w:cstheme="minorHAnsi"/>
-                <w:sz w:val="24"/>
-                <w:szCs w:val="24"/>
-              </w:rPr>
-            </w:pPr>
-            <w:r>
-              <w:rPr>
-                <w:rFonts w:cstheme="minorHAnsi"/>
-                <w:b/>
-                <w:bCs/>
-                <w:sz w:val="24"/>
-                <w:szCs w:val="24"/>
-              </w:rPr>
-              <w:t>ENDEREÇO:</w:t>
-            </w:r>
-            <w:r>
-              <w:rPr>
-                <w:rFonts w:cstheme="minorHAnsi"/>
-                <w:sz w:val="24"/>
-                <w:szCs w:val="24"/>
-              </w:rPr>
-              <w:t xml:space="preserve"> {</w:t>
-            </w:r>
-            <w:proofErr w:type="spellStart"/>
-            <w:r>
-              <w:rPr>
-                <w:rFonts w:cstheme="minorHAnsi"/>
-                <w:sz w:val="24"/>
-                <w:szCs w:val="24"/>
-              </w:rPr>
-              <w:t>enderecoFiador</w:t>
-            </w:r>
-            <w:proofErr w:type="spellEnd"/>
-            <w:r>
-              <w:rPr>
-                <w:rFonts w:cstheme="minorHAnsi"/>
-                <w:sz w:val="24"/>
-                <w:szCs w:val="24"/>
-              </w:rPr>
-              <w:t>}</w:t>
-            </w:r>
-          </w:p>
-          <w:p>
-            <w:pPr>
-              <w:tabs>
-                <w:tab w:val="left" w:pos="2310"/>
-              </w:tabs>
-              <w:spacing w:after="0"/>
-              <w:rPr>
-                <w:rFonts w:cstheme="minorHAnsi"/>
-                <w:sz w:val="24"/>
-                <w:szCs w:val="24"/>
-              </w:rPr>
-            </w:pPr>
-            <w:r>
-              <w:rPr>
-                <w:rFonts w:cstheme="minorHAnsi"/>
-                <w:b/>
-                <w:bCs/>
-                <w:sz w:val="24"/>
-                <w:szCs w:val="24"/>
-              </w:rPr>
-              <w:t>CELULAR:</w:t>
-            </w:r>
-            <w:r>
-              <w:rPr>
-                <w:rFonts w:cstheme="minorHAnsi"/>
-                <w:sz w:val="24"/>
-                <w:szCs w:val="24"/>
-              </w:rPr>
-              <w:t xml:space="preserve"> {</w:t>
-            </w:r>
-            <w:proofErr w:type="spellStart"/>
-            <w:proofErr w:type="gramStart"/>
-            <w:r>
-              <w:rPr>
-                <w:rFonts w:cstheme="minorHAnsi"/>
-                <w:sz w:val="24"/>
-                <w:szCs w:val="24"/>
-              </w:rPr>
-              <w:t>celularFiador</w:t>
-            </w:r>
-            <w:proofErr w:type="spellEnd"/>
-            <w:r>
-              <w:rPr>
-                <w:rFonts w:cstheme="minorHAnsi"/>
-                <w:sz w:val="24"/>
-                <w:szCs w:val="24"/>
-              </w:rPr>
-              <w:t xml:space="preserve">}   </w:t>
-            </w:r>
-            <w:proofErr w:type="gramEnd"/>
-            <w:r>
-              <w:rPr>
-                <w:rFonts w:cstheme="minorHAnsi"/>
-                <w:sz w:val="24"/>
-                <w:szCs w:val="24"/>
-              </w:rPr>
-              <w:t xml:space="preserve">                                     </w:t>
-            </w:r>
-            <w:r>
-              <w:rPr>
-                <w:rFonts w:cstheme="minorHAnsi"/>
-                <w:b/>
-                <w:bCs/>
-                <w:sz w:val="24"/>
-                <w:szCs w:val="24"/>
-              </w:rPr>
-              <w:t>E-MAIL:</w:t>
-            </w:r>
-            <w:r>
-              <w:rPr>
-                <w:rFonts w:cstheme="minorHAnsi"/>
-                <w:sz w:val="24"/>
-                <w:szCs w:val="24"/>
-              </w:rPr>
-              <w:t xml:space="preserve"> {</w:t>
-            </w:r>
-            <w:proofErr w:type="spellStart"/>
-            <w:r>
-              <w:rPr>
-                <w:rFonts w:cstheme="minorHAnsi"/>
-                <w:sz w:val="24"/>
-                <w:szCs w:val="24"/>
-              </w:rPr>
-              <w:t>emailFiador</w:t>
-            </w:r>
-            <w:proofErr w:type="spellEnd"/>
-            <w:r>
-              <w:rPr>
-                <w:rFonts w:cstheme="minorHAnsi"/>
-                <w:sz w:val="24"/>
-                <w:szCs w:val="24"/>
-              </w:rPr>
-              <w:t>}</w:t>
-            </w:r>
-          </w:p>
-          <w:p>
-            <w:pPr>
-              <w:tabs>
-                <w:tab w:val="left" w:pos="2310"/>
-              </w:tabs>
-              <w:spacing w:after="0"/>
-              <w:rPr>
-                <w:rFonts w:cstheme="minorHAnsi"/>
-                <w:sz w:val="24"/>
-                <w:szCs w:val="24"/>
-              </w:rPr>
-            </w:pPr>
-          </w:p>
-          <w:p>
-            <w:pPr>
-              <w:tabs>
-                <w:tab w:val="left" w:pos="2310"/>
-              </w:tabs>
-              <w:spacing w:after="0"/>
-              <w:rPr>
-                <w:rFonts w:cstheme="minorHAnsi"/>
-                <w:bCs/>
-                <w:sz w:val="24"/>
-                <w:szCs w:val="24"/>
-                <w:lang w:val="pt-PT"/>
-              </w:rPr>
-            </w:pPr>
-            <w:r>
-              <w:rPr>
-                <w:rFonts w:cstheme="minorHAnsi"/>
                 <w:sz w:val="24"/>
                 <w:szCs w:val="24"/>
               </w:rPr>
               <w:t>{/fiadores}</w:t>
             </w:r>
-          </w:p>
-          <w:p>
-            <w:pPr>
-              <w:spacing w:after="0"/>
-              <w:jc w:val="both"/>
-              <w:rPr>
-                <w:rFonts w:cstheme="minorHAnsi"/>
-                <w:sz w:val="16"/>
-                <w:szCs w:val="16"/>
-                <w:lang w:val="en-US"/>
-              </w:rPr>
-            </w:pPr>
           </w:p>
         </w:tc>
       </w:tr>
@@ -1423,7 +1173,23 @@
                 <w:sz w:val="24"/>
                 <w:szCs w:val="24"/>
               </w:rPr>
-              <w:t>{enderecoImovel}</w:t>
+              <w:t>{endereco</w:t>
+            </w:r>
+            <w:r>
+              <w:rPr>
+                <w:rFonts w:asciiTheme="minorHAnsi" w:hAnsiTheme="minorHAnsi" w:cstheme="minorHAnsi"/>
+                <w:sz w:val="24"/>
+                <w:szCs w:val="24"/>
+              </w:rPr>
+              <w:t>Locatario</w:t>
+            </w:r>
+            <w:r>
+              <w:rPr>
+                <w:rFonts w:asciiTheme="minorHAnsi" w:hAnsiTheme="minorHAnsi" w:cstheme="minorHAnsi"/>
+                <w:sz w:val="24"/>
+                <w:szCs w:val="24"/>
+              </w:rPr>
+              <w:t>}</w:t>
             </w:r>
           </w:p>
         </w:tc>
@@ -2567,19 +2333,7 @@
           <w:sz w:val="24"/>
           <w:szCs w:val="24"/>
         </w:rPr>
-        <w:t xml:space="preserve">CONSULTA E AS </w:t>
-      </w:r>
-      <w:r>
-        <w:rPr>
-          <w:rFonts w:cstheme="minorHAnsi"/>
-          <w:b/>
-          <w:bCs/>
-          <w:color w:val="000000"/>
-          <w:sz w:val="24"/>
-          <w:szCs w:val="24"/>
-        </w:rPr>
-        <w:lastRenderedPageBreak/>
-        <w:t>AUTORIZAÇÕES EXPRESSAS DA</w:t>
+        <w:t>CONSULTA E AS AUTORIZAÇÕES EXPRESSAS DA</w:t>
       </w:r>
       <w:r>
         <w:rPr>
@@ -2770,6 +2524,7 @@
           <w:sz w:val="24"/>
           <w:szCs w:val="24"/>
         </w:rPr>
+        <w:lastRenderedPageBreak/>
         <w:t xml:space="preserve">CLÁUSULA 3ª – </w:t>
       </w:r>
       <w:r>
@@ -4105,7 +3860,6 @@
                 <w:sz w:val="24"/>
                 <w:szCs w:val="24"/>
               </w:rPr>
-              <w:lastRenderedPageBreak/>
               <w:t>NOME:</w:t>
             </w:r>
             <w:r>
@@ -4332,6 +4086,7 @@
         <w:docPartUnique/>
       </w:docPartObj>
     </w:sdtPr>
+    <w:sdtEndPr/>
     <w:sdtContent>
       <w:sdt>
         <w:sdtPr>
@@ -4344,6 +4099,7 @@
             <w:docPartUnique/>
           </w:docPartObj>
         </w:sdtPr>
+        <w:sdtEndPr/>
         <w:sdtContent>
           <w:p>
             <w:pPr>
